--- a/functions/templates/invoice_template.docx
+++ b/functions/templates/invoice_template.docx
@@ -9,18 +9,20 @@
         <w:jc w:val="right"/>
         <w:rPr>
           <w:rFonts w:eastAsia="PMingLiU"/>
-          <w:sz w:val="21"/>
+          <w:sz w:val="18"/>
+          <w:szCs w:val="18"/>
           <w:lang w:eastAsia="zh-TW"/>
         </w:rPr>
       </w:pPr>
       <w:r>
         <w:rPr>
-          <w:rFonts w:hint="eastAsia" w:eastAsia="宋体"/>
-          <w:sz w:val="21"/>
+          <w:rFonts w:eastAsia="宋体"/>
+          <w:sz w:val="18"/>
+          <w:szCs w:val="18"/>
           <w:lang w:eastAsia="zh-CN"/>
         </w:rPr>
         <w:drawing>
-          <wp:anchor distT="0" distB="0" distL="114300" distR="114300" simplePos="0" relativeHeight="251664384" behindDoc="0" locked="0" layoutInCell="1" allowOverlap="1">
+          <wp:anchor distT="0" distB="0" distL="114300" distR="114300" simplePos="0" relativeHeight="251663360" behindDoc="0" locked="0" layoutInCell="1" allowOverlap="1">
             <wp:simplePos x="0" y="0"/>
             <wp:positionH relativeFrom="column">
               <wp:posOffset>26670</wp:posOffset>
@@ -83,32 +85,129 @@
         <w:spacing w:line="256" w:lineRule="auto"/>
         <w:jc w:val="right"/>
         <w:rPr>
-          <w:rFonts w:hint="eastAsia" w:ascii="微软雅黑" w:hAnsi="微软雅黑" w:eastAsia="微软雅黑" w:cs="微软雅黑"/>
-          <w:sz w:val="32"/>
-          <w:szCs w:val="32"/>
+          <w:rFonts w:eastAsia="微软雅黑"/>
+          <w:sz w:val="28"/>
+          <w:szCs w:val="28"/>
           <w:lang w:eastAsia="zh-TW"/>
         </w:rPr>
       </w:pPr>
       <w:r>
         <w:rPr>
           <w:rFonts w:eastAsia="宋体"/>
-          <w:sz w:val="21"/>
+          <w:sz w:val="18"/>
+          <w:szCs w:val="18"/>
+          <w:lang w:eastAsia="zh-TW"/>
+        </w:rPr>
+        <w:tab/>
+      </w:r>
+      <w:r>
+        <w:rPr>
+          <w:rFonts w:eastAsia="宋体"/>
+          <w:sz w:val="18"/>
+          <w:szCs w:val="18"/>
+          <w:lang w:eastAsia="zh-TW"/>
+        </w:rPr>
+        <w:tab/>
+      </w:r>
+      <w:r>
+        <w:rPr>
+          <w:rFonts w:eastAsia="宋体"/>
+          <w:sz w:val="18"/>
+          <w:szCs w:val="18"/>
+          <w:lang w:eastAsia="zh-TW"/>
+        </w:rPr>
+        <w:tab/>
+      </w:r>
+      <w:r>
+        <w:rPr>
+          <w:rFonts w:eastAsia="宋体"/>
+          <w:sz w:val="18"/>
+          <w:szCs w:val="18"/>
+          <w:lang w:eastAsia="zh-TW"/>
+        </w:rPr>
+        <w:tab/>
+      </w:r>
+      <w:r>
+        <w:rPr>
+          <w:rFonts w:eastAsia="宋体"/>
+          <w:sz w:val="18"/>
+          <w:szCs w:val="18"/>
+          <w:lang w:eastAsia="zh-TW"/>
+        </w:rPr>
+        <w:tab/>
+      </w:r>
+      <w:r>
+        <w:rPr>
+          <w:rFonts w:eastAsia="宋体"/>
+          <w:sz w:val="18"/>
+          <w:szCs w:val="18"/>
+          <w:lang w:eastAsia="zh-TW"/>
+        </w:rPr>
+        <w:tab/>
+      </w:r>
+      <w:r>
+        <w:rPr>
+          <w:rFonts w:eastAsia="宋体"/>
+          <w:sz w:val="28"/>
+          <w:szCs w:val="28"/>
+          <w:u w:val="single"/>
+          <w:lang w:eastAsia="zh-TW"/>
+        </w:rPr>
+        <w:t>Invoice</w:t>
+      </w:r>
+    </w:p>
+    <w:p>
+      <w:pPr>
+        <w:spacing w:before="84"/>
+        <w:rPr>
+          <w:sz w:val="18"/>
+          <w:szCs w:val="18"/>
+          <w:lang w:eastAsia="zh-TW"/>
+        </w:rPr>
+      </w:pPr>
+    </w:p>
+    <w:p>
+      <w:pPr>
+        <w:spacing w:before="84"/>
+        <w:rPr>
+          <w:sz w:val="18"/>
+          <w:szCs w:val="18"/>
+          <w:lang w:eastAsia="zh-TW"/>
+        </w:rPr>
+      </w:pPr>
+    </w:p>
+    <w:p>
+      <w:pPr>
+        <w:spacing w:before="84"/>
+        <w:rPr>
+          <w:sz w:val="18"/>
+          <w:szCs w:val="18"/>
+          <w:lang w:eastAsia="zh-TW"/>
+        </w:rPr>
+      </w:pPr>
+      <w:r>
+        <w:rPr>
+          <w:rFonts w:eastAsia="宋体"/>
+          <w:spacing w:val="9"/>
+          <w:sz w:val="18"/>
+          <w:szCs w:val="18"/>
+          <w:shd w:val="clear" w:color="auto" w:fill="FFFFFF"/>
           <w:lang w:eastAsia="zh-TW"/>
         </w:rPr>
         <mc:AlternateContent>
           <mc:Choice Requires="wps">
             <w:drawing>
-              <wp:anchor distT="45720" distB="45720" distL="114300" distR="114300" simplePos="0" relativeHeight="251661312" behindDoc="0" locked="0" layoutInCell="1" allowOverlap="1">
+              <wp:anchor distT="0" distB="0" distL="114300" distR="114300" simplePos="0" relativeHeight="251665408" behindDoc="0" locked="0" layoutInCell="1" allowOverlap="1">
                 <wp:simplePos x="0" y="0"/>
-                <wp:positionH relativeFrom="column">
-                  <wp:posOffset>34290</wp:posOffset>
+                <wp:positionH relativeFrom="margin">
+                  <wp:align>left</wp:align>
                 </wp:positionH>
                 <wp:positionV relativeFrom="paragraph">
-                  <wp:posOffset>634365</wp:posOffset>
+                  <wp:posOffset>68580</wp:posOffset>
                 </wp:positionV>
                 <wp:extent cx="3752850" cy="1404620"/>
                 <wp:effectExtent l="0" t="0" r="0" b="0"/>
-                <wp:wrapSquare wrapText="bothSides"/>
+                <wp:wrapNone/>
                 <wp:docPr id="1017610175" name="Text Box 2"/>
                 <wp:cNvGraphicFramePr/>
                 <a:graphic xmlns:a="http://schemas.openxmlformats.org/drawingml/2006/main">
@@ -144,30 +243,84 @@
                             </w:pPr>
                             <w:r>
                               <w:rPr>
-                                <w:rFonts w:hint="default" w:ascii="Arial" w:hAnsi="Arial" w:eastAsia="宋体" w:cs="Arial"/>
+                                <w:rFonts w:hint="eastAsia" w:ascii="Microsoft JhengHei" w:hAnsi="Microsoft JhengHei" w:eastAsia="宋体" w:cs="Microsoft JhengHei"/>
                                 <w:spacing w:val="9"/>
                                 <w:shd w:val="clear" w:color="auto" w:fill="FFFFFF"/>
                                 <w:lang w:eastAsia="zh-TW"/>
                               </w:rPr>
-                              <w:t>地址: 香港九龍長沙灣道</w:t>
+                              <w:t>地址:</w:t>
                             </w:r>
                             <w:r>
                               <w:rPr>
-                                <w:rFonts w:hint="default" w:ascii="Arial" w:hAnsi="Arial" w:eastAsia="宋体" w:cs="Arial"/>
+                                <w:rFonts w:ascii="Microsoft JhengHei" w:hAnsi="Microsoft JhengHei" w:eastAsia="宋体" w:cs="Microsoft JhengHei"/>
                                 <w:spacing w:val="9"/>
                                 <w:shd w:val="clear" w:color="auto" w:fill="FFFFFF"/>
-                                <w:lang w:val="en-US" w:eastAsia="zh-TW"/>
+                                <w:lang w:eastAsia="zh-TW"/>
+                              </w:rPr>
+                              <w:t xml:space="preserve"> </w:t>
+                            </w:r>
+                            <w:r>
+                              <w:rPr>
+                                <w:rFonts w:hint="eastAsia" w:ascii="Microsoft JhengHei" w:hAnsi="Microsoft JhengHei" w:eastAsia="宋体" w:cs="Microsoft JhengHei"/>
+                                <w:spacing w:val="9"/>
+                                <w:shd w:val="clear" w:color="auto" w:fill="FFFFFF"/>
+                                <w:lang w:eastAsia="zh-TW"/>
+                              </w:rPr>
+                              <w:t>香港九龍長沙灣道</w:t>
+                            </w:r>
+                            <w:r>
+                              <w:rPr>
+                                <w:rFonts w:hint="cs" w:ascii="Assistant" w:hAnsi="Assistant" w:eastAsia="宋体" w:cs="Assistant"/>
+                                <w:spacing w:val="9"/>
+                                <w:shd w:val="clear" w:color="auto" w:fill="FFFFFF"/>
+                                <w:lang w:eastAsia="zh-TW"/>
                               </w:rPr>
                               <w:t>650</w:t>
                             </w:r>
                             <w:r>
                               <w:rPr>
-                                <w:rFonts w:hint="default" w:ascii="Arial" w:hAnsi="Arial" w:eastAsia="宋体" w:cs="Arial"/>
+                                <w:rFonts w:hint="eastAsia" w:ascii="Microsoft JhengHei" w:hAnsi="Microsoft JhengHei" w:eastAsia="宋体" w:cs="Microsoft JhengHei"/>
                                 <w:spacing w:val="9"/>
                                 <w:shd w:val="clear" w:color="auto" w:fill="FFFFFF"/>
                                 <w:lang w:eastAsia="zh-TW"/>
                               </w:rPr>
-                              <w:t>號中國船舶大廈9樓2室</w:t>
+                              <w:t>號中國船舶大廈</w:t>
+                            </w:r>
+                            <w:r>
+                              <w:rPr>
+                                <w:rFonts w:hint="cs" w:ascii="Assistant" w:hAnsi="Assistant" w:eastAsia="宋体" w:cs="Assistant"/>
+                                <w:spacing w:val="9"/>
+                                <w:shd w:val="clear" w:color="auto" w:fill="FFFFFF"/>
+                                <w:lang w:eastAsia="zh-TW"/>
+                              </w:rPr>
+                              <w:t>9</w:t>
+                            </w:r>
+                            <w:r>
+                              <w:rPr>
+                                <w:rFonts w:hint="eastAsia" w:ascii="Microsoft JhengHei" w:hAnsi="Microsoft JhengHei" w:eastAsia="宋体" w:cs="Microsoft JhengHei"/>
+                                <w:spacing w:val="9"/>
+                                <w:shd w:val="clear" w:color="auto" w:fill="FFFFFF"/>
+                                <w:lang w:eastAsia="zh-TW"/>
+                              </w:rPr>
+                              <w:t>樓</w:t>
+                            </w:r>
+                            <w:r>
+                              <w:rPr>
+                                <w:rFonts w:hint="cs" w:ascii="Assistant" w:hAnsi="Assistant" w:eastAsia="宋体" w:cs="Assistant"/>
+                                <w:spacing w:val="9"/>
+                                <w:shd w:val="clear" w:color="auto" w:fill="FFFFFF"/>
+                                <w:lang w:eastAsia="zh-TW"/>
+                              </w:rPr>
+                              <w:t>2</w:t>
+                            </w:r>
+                            <w:r>
+                              <w:rPr>
+                                <w:rFonts w:hint="eastAsia" w:ascii="PMingLiU" w:hAnsi="PMingLiU" w:eastAsia="宋体" w:cs="PMingLiU"/>
+                                <w:spacing w:val="9"/>
+                                <w:shd w:val="clear" w:color="auto" w:fill="FFFFFF"/>
+                                <w:lang w:eastAsia="zh-TW"/>
+                              </w:rPr>
+                              <w:t>室</w:t>
                             </w:r>
                             <w:r>
                               <w:rPr>
@@ -194,18 +347,12 @@
                     </wps:wsp>
                   </a:graphicData>
                 </a:graphic>
-                <wp14:sizeRelH relativeFrom="page">
-                  <wp14:pctWidth>0</wp14:pctWidth>
-                </wp14:sizeRelH>
-                <wp14:sizeRelV relativeFrom="margin">
-                  <wp14:pctHeight>20000</wp14:pctHeight>
-                </wp14:sizeRelV>
               </wp:anchor>
             </w:drawing>
           </mc:Choice>
           <mc:Fallback>
             <w:pict>
-              <v:shape id="Text Box 2" o:spid="_x0000_s1026" o:spt="202" type="#_x0000_t202" style="position:absolute;left:0pt;margin-left:2.7pt;margin-top:49.95pt;height:110.6pt;width:295.5pt;mso-wrap-distance-bottom:3.6pt;mso-wrap-distance-left:9pt;mso-wrap-distance-right:9pt;mso-wrap-distance-top:3.6pt;z-index:251661312;mso-width-relative:page;mso-height-relative:margin;mso-height-percent:200;" fillcolor="#FFFFFF" filled="t" stroked="f" coordsize="21600,21600" o:gfxdata="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">
+              <v:shape id="Text Box 2" o:spid="_x0000_s1026" o:spt="202" type="#_x0000_t202" style="position:absolute;left:0pt;margin-top:5.4pt;height:110.6pt;width:295.5pt;mso-position-horizontal:left;mso-position-horizontal-relative:margin;z-index:251665408;mso-width-relative:page;mso-height-relative:page;" fillcolor="#FFFFFF" filled="t" stroked="f" coordsize="21600,21600" o:gfxdata="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">
                 <v:fill on="t" focussize="0,0"/>
                 <v:stroke on="f" miterlimit="8" joinstyle="miter"/>
                 <v:imagedata o:title=""/>
@@ -221,30 +368,84 @@
                       </w:pPr>
                       <w:r>
                         <w:rPr>
-                          <w:rFonts w:hint="default" w:ascii="Arial" w:hAnsi="Arial" w:eastAsia="宋体" w:cs="Arial"/>
+                          <w:rFonts w:hint="eastAsia" w:ascii="Microsoft JhengHei" w:hAnsi="Microsoft JhengHei" w:eastAsia="宋体" w:cs="Microsoft JhengHei"/>
                           <w:spacing w:val="9"/>
                           <w:shd w:val="clear" w:color="auto" w:fill="FFFFFF"/>
                           <w:lang w:eastAsia="zh-TW"/>
                         </w:rPr>
-                        <w:t>地址: 香港九龍長沙灣道</w:t>
+                        <w:t>地址:</w:t>
                       </w:r>
                       <w:r>
                         <w:rPr>
-                          <w:rFonts w:hint="default" w:ascii="Arial" w:hAnsi="Arial" w:eastAsia="宋体" w:cs="Arial"/>
+                          <w:rFonts w:ascii="Microsoft JhengHei" w:hAnsi="Microsoft JhengHei" w:eastAsia="宋体" w:cs="Microsoft JhengHei"/>
                           <w:spacing w:val="9"/>
                           <w:shd w:val="clear" w:color="auto" w:fill="FFFFFF"/>
-                          <w:lang w:val="en-US" w:eastAsia="zh-TW"/>
+                          <w:lang w:eastAsia="zh-TW"/>
+                        </w:rPr>
+                        <w:t xml:space="preserve"> </w:t>
+                      </w:r>
+                      <w:r>
+                        <w:rPr>
+                          <w:rFonts w:hint="eastAsia" w:ascii="Microsoft JhengHei" w:hAnsi="Microsoft JhengHei" w:eastAsia="宋体" w:cs="Microsoft JhengHei"/>
+                          <w:spacing w:val="9"/>
+                          <w:shd w:val="clear" w:color="auto" w:fill="FFFFFF"/>
+                          <w:lang w:eastAsia="zh-TW"/>
+                        </w:rPr>
+                        <w:t>香港九龍長沙灣道</w:t>
+                      </w:r>
+                      <w:r>
+                        <w:rPr>
+                          <w:rFonts w:hint="cs" w:ascii="Assistant" w:hAnsi="Assistant" w:eastAsia="宋体" w:cs="Assistant"/>
+                          <w:spacing w:val="9"/>
+                          <w:shd w:val="clear" w:color="auto" w:fill="FFFFFF"/>
+                          <w:lang w:eastAsia="zh-TW"/>
                         </w:rPr>
                         <w:t>650</w:t>
                       </w:r>
                       <w:r>
                         <w:rPr>
-                          <w:rFonts w:hint="default" w:ascii="Arial" w:hAnsi="Arial" w:eastAsia="宋体" w:cs="Arial"/>
+                          <w:rFonts w:hint="eastAsia" w:ascii="Microsoft JhengHei" w:hAnsi="Microsoft JhengHei" w:eastAsia="宋体" w:cs="Microsoft JhengHei"/>
                           <w:spacing w:val="9"/>
                           <w:shd w:val="clear" w:color="auto" w:fill="FFFFFF"/>
                           <w:lang w:eastAsia="zh-TW"/>
                         </w:rPr>
-                        <w:t>號中國船舶大廈9樓2室</w:t>
+                        <w:t>號中國船舶大廈</w:t>
+                      </w:r>
+                      <w:r>
+                        <w:rPr>
+                          <w:rFonts w:hint="cs" w:ascii="Assistant" w:hAnsi="Assistant" w:eastAsia="宋体" w:cs="Assistant"/>
+                          <w:spacing w:val="9"/>
+                          <w:shd w:val="clear" w:color="auto" w:fill="FFFFFF"/>
+                          <w:lang w:eastAsia="zh-TW"/>
+                        </w:rPr>
+                        <w:t>9</w:t>
+                      </w:r>
+                      <w:r>
+                        <w:rPr>
+                          <w:rFonts w:hint="eastAsia" w:ascii="Microsoft JhengHei" w:hAnsi="Microsoft JhengHei" w:eastAsia="宋体" w:cs="Microsoft JhengHei"/>
+                          <w:spacing w:val="9"/>
+                          <w:shd w:val="clear" w:color="auto" w:fill="FFFFFF"/>
+                          <w:lang w:eastAsia="zh-TW"/>
+                        </w:rPr>
+                        <w:t>樓</w:t>
+                      </w:r>
+                      <w:r>
+                        <w:rPr>
+                          <w:rFonts w:hint="cs" w:ascii="Assistant" w:hAnsi="Assistant" w:eastAsia="宋体" w:cs="Assistant"/>
+                          <w:spacing w:val="9"/>
+                          <w:shd w:val="clear" w:color="auto" w:fill="FFFFFF"/>
+                          <w:lang w:eastAsia="zh-TW"/>
+                        </w:rPr>
+                        <w:t>2</w:t>
+                      </w:r>
+                      <w:r>
+                        <w:rPr>
+                          <w:rFonts w:hint="eastAsia" w:ascii="PMingLiU" w:hAnsi="PMingLiU" w:eastAsia="宋体" w:cs="PMingLiU"/>
+                          <w:spacing w:val="9"/>
+                          <w:shd w:val="clear" w:color="auto" w:fill="FFFFFF"/>
+                          <w:lang w:eastAsia="zh-TW"/>
+                        </w:rPr>
+                        <w:t>室</w:t>
                       </w:r>
                       <w:r>
                         <w:rPr>
@@ -265,90 +466,154 @@
                     </w:p>
                   </w:txbxContent>
                 </v:textbox>
-                <w10:wrap type="square"/>
               </v:shape>
             </w:pict>
           </mc:Fallback>
         </mc:AlternateContent>
       </w:r>
+    </w:p>
+    <w:p>
+      <w:pPr>
+        <w:pStyle w:val="2"/>
+        <w:spacing w:before="32" w:line="168" w:lineRule="exact"/>
+        <w:ind w:firstLine="3"/>
+        <w:jc w:val="right"/>
+        <w:rPr>
+          <w:rFonts w:eastAsia="宋体"/>
+          <w:spacing w:val="-4"/>
+          <w:sz w:val="18"/>
+          <w:szCs w:val="18"/>
+          <w:lang w:eastAsia="zh-TW"/>
+        </w:rPr>
+      </w:pPr>
       <w:r>
         <w:rPr>
-          <w:rFonts w:hint="eastAsia" w:eastAsia="宋体"/>
-          <w:sz w:val="21"/>
+          <w:sz w:val="18"/>
+          <w:szCs w:val="18"/>
           <w:lang w:eastAsia="zh-TW"/>
         </w:rPr>
         <w:tab/>
       </w:r>
       <w:r>
         <w:rPr>
-          <w:rFonts w:hint="eastAsia" w:eastAsia="宋体"/>
-          <w:sz w:val="21"/>
+          <w:sz w:val="18"/>
+          <w:szCs w:val="18"/>
           <w:lang w:eastAsia="zh-TW"/>
         </w:rPr>
         <w:tab/>
       </w:r>
       <w:r>
         <w:rPr>
-          <w:rFonts w:hint="eastAsia" w:eastAsia="宋体"/>
-          <w:sz w:val="21"/>
+          <w:sz w:val="18"/>
+          <w:szCs w:val="18"/>
           <w:lang w:eastAsia="zh-TW"/>
         </w:rPr>
         <w:tab/>
       </w:r>
       <w:r>
         <w:rPr>
-          <w:rFonts w:hint="eastAsia" w:eastAsia="宋体"/>
-          <w:sz w:val="21"/>
+          <w:sz w:val="18"/>
+          <w:szCs w:val="18"/>
           <w:lang w:eastAsia="zh-TW"/>
         </w:rPr>
         <w:tab/>
       </w:r>
       <w:r>
         <w:rPr>
-          <w:rFonts w:hint="eastAsia" w:eastAsia="宋体"/>
-          <w:sz w:val="21"/>
+          <w:sz w:val="18"/>
+          <w:szCs w:val="18"/>
           <w:lang w:eastAsia="zh-TW"/>
         </w:rPr>
         <w:tab/>
       </w:r>
       <w:r>
         <w:rPr>
-          <w:rFonts w:hint="eastAsia" w:eastAsia="宋体"/>
-          <w:sz w:val="21"/>
+          <w:sz w:val="18"/>
+          <w:szCs w:val="18"/>
           <w:lang w:eastAsia="zh-TW"/>
         </w:rPr>
         <w:tab/>
       </w:r>
       <w:r>
         <w:rPr>
-          <w:rFonts w:hint="eastAsia" w:ascii="PMingLiU" w:hAnsi="PMingLiU" w:eastAsia="宋体" w:cs="微软雅黑"/>
-          <w:sz w:val="32"/>
-          <w:szCs w:val="32"/>
-          <w:u w:val="single"/>
-          <w:lang w:eastAsia="zh-TW"/>
-        </w:rPr>
-        <w:t>Invoice</w:t>
+          <w:sz w:val="18"/>
+          <w:szCs w:val="18"/>
+          <w:lang w:eastAsia="zh-TW"/>
+        </w:rPr>
+        <w:tab/>
+      </w:r>
+      <w:r>
+        <w:rPr>
+          <w:sz w:val="18"/>
+          <w:szCs w:val="18"/>
+          <w:lang w:eastAsia="zh-TW"/>
+        </w:rPr>
+        <w:tab/>
+      </w:r>
+      <w:r>
+        <w:rPr>
+          <w:sz w:val="18"/>
+          <w:szCs w:val="18"/>
+          <w:lang w:eastAsia="zh-TW"/>
+        </w:rPr>
+        <w:tab/>
+      </w:r>
+      <w:r>
+        <w:rPr>
+          <w:sz w:val="18"/>
+          <w:szCs w:val="18"/>
+          <w:lang w:eastAsia="zh-TW"/>
+        </w:rPr>
+        <w:tab/>
+      </w:r>
+      <w:r>
+        <w:rPr>
+          <w:sz w:val="18"/>
+          <w:szCs w:val="18"/>
+          <w:lang w:eastAsia="zh-TW"/>
+        </w:rPr>
+        <w:tab/>
+      </w:r>
+      <w:r>
+        <w:rPr>
+          <w:rFonts w:eastAsia="宋体"/>
+          <w:spacing w:val="-4"/>
+          <w:sz w:val="18"/>
+          <w:szCs w:val="18"/>
+          <w:lang w:eastAsia="zh-TW"/>
+        </w:rPr>
+        <w:t>日期: {issue_date}</w:t>
       </w:r>
     </w:p>
     <w:p>
       <w:pPr>
         <w:spacing w:before="84"/>
-        <w:rPr>
+        <w:jc w:val="right"/>
+        <w:rPr>
+          <w:rFonts w:eastAsia="宋体"/>
+          <w:spacing w:val="9"/>
+          <w:sz w:val="18"/>
+          <w:szCs w:val="18"/>
+          <w:shd w:val="clear" w:color="auto" w:fill="FFFFFF"/>
           <w:lang w:eastAsia="zh-TW"/>
         </w:rPr>
       </w:pPr>
+      <w:r>
+        <w:rPr>
+          <w:rFonts w:eastAsia="宋体"/>
+          <w:spacing w:val="-4"/>
+          <w:sz w:val="18"/>
+          <w:szCs w:val="18"/>
+          <w:lang w:eastAsia="zh-TW"/>
+        </w:rPr>
+        <w:t>Ref：INV - {invoice_number}</w:t>
+      </w:r>
     </w:p>
     <w:p>
       <w:pPr>
-        <w:spacing w:before="84"/>
-        <w:rPr>
-          <w:lang w:eastAsia="zh-TW"/>
-        </w:rPr>
-      </w:pPr>
-    </w:p>
-    <w:p>
-      <w:pPr>
-        <w:rPr>
+        <w:rPr>
+          <w:sz w:val="18"/>
+          <w:szCs w:val="18"/>
           <w:lang w:eastAsia="zh-TW"/>
         </w:rPr>
         <w:sectPr>
@@ -366,105 +631,18 @@
         <w:pStyle w:val="2"/>
         <w:spacing w:line="14" w:lineRule="auto"/>
         <w:rPr>
-          <w:sz w:val="2"/>
+          <w:sz w:val="18"/>
+          <w:szCs w:val="18"/>
           <w:lang w:eastAsia="zh-TW"/>
         </w:rPr>
       </w:pPr>
       <w:r>
         <w:rPr>
-          <w:sz w:val="2"/>
-          <w:szCs w:val="2"/>
+          <w:sz w:val="18"/>
+          <w:szCs w:val="18"/>
           <w:lang w:eastAsia="zh-TW"/>
         </w:rPr>
         <w:br w:type="column"/>
-      </w:r>
-    </w:p>
-    <w:p>
-      <w:pPr>
-        <w:pStyle w:val="2"/>
-        <w:spacing w:before="32" w:line="168" w:lineRule="exact"/>
-        <w:ind w:firstLine="3"/>
-        <w:jc w:val="right"/>
-        <w:rPr>
-          <w:rFonts w:hint="default" w:ascii="思源黑体 Normal" w:hAnsi="思源黑体 Normal" w:eastAsia="PMingLiU" w:cs="思源黑体 Normal"/>
-          <w:spacing w:val="-1"/>
-          <w:position w:val="-1"/>
-          <w:lang w:val="en-US" w:eastAsia="zh-TW"/>
-        </w:rPr>
-      </w:pPr>
-      <w:r>
-        <w:rPr>
-          <w:rFonts w:hint="eastAsia" w:ascii="PMingLiU" w:hAnsi="PMingLiU" w:eastAsia="宋体" w:cs="微软雅黑"/>
-          <w:spacing w:val="-1"/>
-          <w:position w:val="-1"/>
-          <w:lang w:eastAsia="zh-TW"/>
-        </w:rPr>
-        <w:t xml:space="preserve">        </w:t>
-      </w:r>
-      <w:r>
-        <w:rPr>
-          <w:rFonts w:hint="eastAsia" w:ascii="思源黑体 Normal" w:hAnsi="思源黑体 Normal" w:eastAsia="宋体" w:cs="思源黑体 Normal"/>
-          <w:spacing w:val="-1"/>
-          <w:position w:val="-1"/>
-          <w:lang w:eastAsia="zh-TW"/>
-        </w:rPr>
-        <w:t xml:space="preserve"> 日期: </w:t>
-      </w:r>
-      <w:r>
-        <w:rPr>
-          <w:rFonts w:hint="default" w:ascii="思源黑体 Normal" w:hAnsi="思源黑体 Normal" w:eastAsia="宋体" w:cs="思源黑体 Normal"/>
-          <w:b/>
-          <w:bCs/>
-          <w:spacing w:val="-1"/>
-          <w:position w:val="-1"/>
-          <w:lang w:val="en-US" w:eastAsia="zh-TW"/>
-        </w:rPr>
-        <w:t>{issue_date}</w:t>
-      </w:r>
-    </w:p>
-    <w:p>
-      <w:pPr>
-        <w:pStyle w:val="2"/>
-        <w:spacing w:before="32" w:line="168" w:lineRule="exact"/>
-        <w:ind w:firstLine="3"/>
-        <w:jc w:val="right"/>
-        <w:rPr>
-          <w:rFonts w:hint="default" w:ascii="思源黑体 Normal" w:hAnsi="思源黑体 Normal" w:eastAsia="思源黑体 Normal" w:cs="思源黑体 Normal"/>
-          <w:spacing w:val="-1"/>
-          <w:position w:val="-1"/>
-          <w:lang w:val="en-US" w:eastAsia="zh-CN"/>
-        </w:rPr>
-      </w:pPr>
-      <w:r>
-        <w:rPr>
-          <w:rFonts w:hint="eastAsia" w:ascii="思源黑体 Normal" w:hAnsi="思源黑体 Normal" w:eastAsia="宋体" w:cs="思源黑体 Normal"/>
-          <w:spacing w:val="-1"/>
-          <w:position w:val="-1"/>
-          <w:lang w:eastAsia="zh-CN"/>
-        </w:rPr>
-        <w:t>Ref：</w:t>
-      </w:r>
-      <w:r>
-        <w:rPr>
-          <w:rFonts w:hint="eastAsia" w:ascii="思源黑体 Normal" w:hAnsi="思源黑体 Normal" w:eastAsia="PMingLiU" w:cs="思源黑体 Normal"/>
-          <w:b/>
-          <w:bCs/>
-          <w:spacing w:val="-1"/>
-          <w:position w:val="-1"/>
-          <w:lang w:val="en-US" w:eastAsia="zh-TW"/>
-        </w:rPr>
-        <w:t>INV-</w:t>
-      </w:r>
-      <w:r>
-        <w:rPr>
-          <w:rFonts w:hint="default" w:ascii="思源黑体 Normal" w:hAnsi="思源黑体 Normal" w:eastAsia="宋体" w:cs="思源黑体 Normal"/>
-          <w:b/>
-          <w:bCs/>
-          <w:spacing w:val="-1"/>
-          <w:position w:val="-1"/>
-          <w:lang w:val="en-US" w:eastAsia="zh-CN"/>
-        </w:rPr>
-        <w:t>{invoice_number}</w:t>
       </w:r>
     </w:p>
     <w:p>
@@ -473,9 +651,9 @@
         <w:ind w:right="170"/>
         <w:jc w:val="right"/>
         <w:rPr>
-          <w:rFonts w:hint="eastAsia" w:ascii="思源黑体 Normal" w:hAnsi="思源黑体 Normal" w:eastAsia="PMingLiU" w:cs="思源黑体 Normal"/>
-          <w:sz w:val="17"/>
-          <w:szCs w:val="17"/>
+          <w:rFonts w:eastAsia="PMingLiU"/>
+          <w:sz w:val="18"/>
+          <w:szCs w:val="18"/>
           <w:lang w:eastAsia="zh-TW"/>
         </w:rPr>
         <w:sectPr>
@@ -494,14 +672,12 @@
         <w:spacing w:before="61"/>
         <w:jc w:val="right"/>
         <w:rPr>
-          <w:rFonts w:hint="eastAsia" w:ascii="思源黑体 Normal" w:hAnsi="思源黑体 Normal" w:eastAsia="思源黑体 Normal" w:cs="思源黑体 Normal"/>
-          <w:sz w:val="17"/>
-          <w:szCs w:val="17"/>
+          <w:rFonts w:eastAsia="思源黑体 Normal"/>
+          <w:sz w:val="18"/>
+          <w:szCs w:val="18"/>
           <w:lang w:eastAsia="zh-TW"/>
         </w:rPr>
       </w:pPr>
-      <w:bookmarkStart w:id="0" w:name="_GoBack"/>
-      <w:bookmarkEnd w:id="0"/>
     </w:p>
     <w:tbl>
       <w:tblPr>
@@ -557,20 +733,24 @@
               <w:spacing w:before="119" w:line="225" w:lineRule="auto"/>
               <w:ind w:left="116"/>
               <w:rPr>
-                <w:rFonts w:hint="eastAsia" w:eastAsia="PMingLiU"/>
+                <w:rFonts w:ascii="Arial" w:hAnsi="Arial" w:eastAsia="PMingLiU" w:cs="Arial"/>
                 <w:b/>
                 <w:bCs/>
                 <w:spacing w:val="-4"/>
+                <w:sz w:val="18"/>
+                <w:szCs w:val="18"/>
                 <w:u w:val="single"/>
                 <w:lang w:eastAsia="zh-TW"/>
               </w:rPr>
             </w:pPr>
             <w:r>
               <w:rPr>
-                <w:rFonts w:hint="eastAsia" w:eastAsia="宋体"/>
+                <w:rFonts w:ascii="Arial" w:hAnsi="Arial" w:eastAsia="宋体" w:cs="Arial"/>
                 <w:b/>
                 <w:bCs/>
                 <w:spacing w:val="-4"/>
+                <w:sz w:val="18"/>
+                <w:szCs w:val="18"/>
                 <w:u w:val="single"/>
                 <w:lang w:eastAsia="zh-TW"/>
               </w:rPr>
@@ -583,46 +763,22 @@
               <w:spacing w:before="98" w:line="187" w:lineRule="auto"/>
               <w:ind w:left="129"/>
               <w:rPr>
-                <w:rFonts w:hint="default" w:eastAsia="PMingLiU"/>
-                <w:b/>
-                <w:bCs/>
+                <w:rFonts w:ascii="Arial" w:hAnsi="Arial" w:eastAsia="PMingLiU" w:cs="Arial"/>
                 <w:spacing w:val="-4"/>
-                <w:lang w:val="en-US" w:eastAsia="zh-TW"/>
+                <w:sz w:val="18"/>
+                <w:szCs w:val="18"/>
+                <w:lang w:eastAsia="zh-TW"/>
               </w:rPr>
             </w:pPr>
             <w:r>
               <w:rPr>
-                <w:rFonts w:hint="eastAsia" w:eastAsia="宋体"/>
+                <w:rFonts w:ascii="Arial" w:hAnsi="Arial" w:eastAsia="宋体" w:cs="Arial"/>
                 <w:spacing w:val="-4"/>
-                <w:lang w:eastAsia="zh-TW"/>
-              </w:rPr>
-              <w:t>客戶公司</w:t>
-            </w:r>
-            <w:r>
-              <w:rPr>
-                <w:rFonts w:eastAsia="宋体"/>
-                <w:spacing w:val="-4"/>
-                <w:lang w:eastAsia="zh-TW"/>
-              </w:rPr>
-              <w:t xml:space="preserve">名稱 </w:t>
-            </w:r>
-            <w:r>
-              <w:rPr>
-                <w:rFonts w:hint="default" w:eastAsia="宋体"/>
-                <w:spacing w:val="-4"/>
-                <w:lang w:val="en-US" w:eastAsia="zh-TW"/>
-              </w:rPr>
-              <w:t>:</w:t>
-            </w:r>
-            <w:r>
-              <w:rPr>
-                <w:rFonts w:hint="default" w:eastAsia="宋体"/>
-                <w:b/>
-                <w:bCs/>
-                <w:spacing w:val="-4"/>
-                <w:lang w:val="en-US" w:eastAsia="zh-TW"/>
-              </w:rPr>
-              <w:t xml:space="preserve"> {company}</w:t>
+                <w:sz w:val="18"/>
+                <w:szCs w:val="18"/>
+                <w:lang w:eastAsia="zh-TW"/>
+              </w:rPr>
+              <w:t>客戶公司名稱 : {company}</w:t>
             </w:r>
           </w:p>
           <w:p>
@@ -632,29 +788,19 @@
               <w:ind w:left="129"/>
               <w:rPr>
                 <w:rFonts w:ascii="Arial" w:hAnsi="Arial" w:eastAsia="PMingLiU" w:cs="Arial"/>
+                <w:sz w:val="18"/>
+                <w:szCs w:val="18"/>
                 <w:lang w:eastAsia="zh-TW"/>
               </w:rPr>
             </w:pPr>
             <w:r>
               <w:rPr>
-                <w:rFonts w:eastAsia="宋体"/>
-                <w:lang w:eastAsia="zh-TW"/>
-              </w:rPr>
-              <w:t xml:space="preserve">電話 </w:t>
-            </w:r>
-            <w:r>
-              <w:rPr>
-                <w:rFonts w:hint="eastAsia" w:eastAsia="宋体"/>
-                <w:lang w:eastAsia="zh-TW"/>
-              </w:rPr>
-              <w:t>:</w:t>
-            </w:r>
-            <w:r>
-              <w:rPr>
-                <w:rFonts w:eastAsia="宋体"/>
-                <w:lang w:eastAsia="zh-TW"/>
-              </w:rPr>
-              <w:t xml:space="preserve"> </w:t>
+                <w:rFonts w:ascii="Arial" w:hAnsi="Arial" w:eastAsia="宋体" w:cs="Arial"/>
+                <w:sz w:val="18"/>
+                <w:szCs w:val="18"/>
+                <w:lang w:eastAsia="zh-TW"/>
+              </w:rPr>
+              <w:t xml:space="preserve">電話 : </w:t>
             </w:r>
           </w:p>
           <w:p>
@@ -664,32 +810,20 @@
               <w:ind w:left="129"/>
               <w:rPr>
                 <w:rFonts w:ascii="Arial" w:hAnsi="Arial" w:eastAsia="PMingLiU" w:cs="Arial"/>
+                <w:sz w:val="18"/>
+                <w:szCs w:val="18"/>
                 <w:lang w:eastAsia="zh-TW"/>
               </w:rPr>
             </w:pPr>
             <w:r>
               <w:rPr>
-                <w:rFonts w:eastAsia="宋体"/>
+                <w:rFonts w:ascii="Arial" w:hAnsi="Arial" w:eastAsia="宋体" w:cs="Arial"/>
                 <w:spacing w:val="-3"/>
-                <w:lang w:eastAsia="zh-TW"/>
-              </w:rPr>
-              <w:t xml:space="preserve">電郵 </w:t>
-            </w:r>
-            <w:r>
-              <w:rPr>
-                <w:rFonts w:hint="eastAsia" w:eastAsia="宋体"/>
-                <w:spacing w:val="-3"/>
-                <w:lang w:eastAsia="zh-TW"/>
-              </w:rPr>
-              <w:t>:</w:t>
-            </w:r>
-            <w:r>
-              <w:rPr>
-                <w:rFonts w:eastAsia="宋体"/>
-                <w:spacing w:val="-3"/>
-                <w:lang w:eastAsia="zh-TW"/>
-              </w:rPr>
-              <w:t xml:space="preserve"> </w:t>
+                <w:sz w:val="18"/>
+                <w:szCs w:val="18"/>
+                <w:lang w:eastAsia="zh-TW"/>
+              </w:rPr>
+              <w:t xml:space="preserve">電郵 : </w:t>
             </w:r>
           </w:p>
         </w:tc>
@@ -699,6 +833,8 @@
       <w:pPr>
         <w:spacing w:before="97"/>
         <w:rPr>
+          <w:sz w:val="18"/>
+          <w:szCs w:val="18"/>
           <w:lang w:eastAsia="zh-TW"/>
         </w:rPr>
       </w:pPr>
@@ -759,12 +895,12 @@
           <w:p>
             <w:pPr>
               <w:rPr>
-                <w:rFonts w:hint="eastAsia" w:ascii="Microsoft JhengHei" w:hAnsi="Microsoft JhengHei" w:eastAsia="Microsoft JhengHei" w:cs="Microsoft JhengHei"/>
-                <w:b/>
-                <w:bCs/>
-                <w:spacing w:val="-8"/>
-                <w:sz w:val="22"/>
-                <w:szCs w:val="22"/>
+                <w:rFonts w:eastAsia="Microsoft JhengHei"/>
+                <w:b/>
+                <w:bCs/>
+                <w:spacing w:val="-8"/>
+                <w:sz w:val="18"/>
+                <w:szCs w:val="18"/>
                 <w:lang w:eastAsia="zh-TW"/>
               </w:rPr>
             </w:pPr>
@@ -781,23 +917,23 @@
               <w:spacing w:before="140" w:line="187" w:lineRule="auto"/>
               <w:ind w:left="60"/>
               <w:rPr>
-                <w:rFonts w:hint="eastAsia" w:ascii="Microsoft JhengHei" w:hAnsi="Microsoft JhengHei" w:eastAsia="Microsoft JhengHei" w:cs="Microsoft JhengHei"/>
-                <w:b/>
-                <w:bCs/>
-                <w:spacing w:val="-8"/>
-                <w:sz w:val="22"/>
-                <w:szCs w:val="22"/>
+                <w:rFonts w:ascii="Arial" w:hAnsi="Arial" w:eastAsia="Microsoft JhengHei" w:cs="Arial"/>
+                <w:b/>
+                <w:bCs/>
+                <w:spacing w:val="-8"/>
+                <w:sz w:val="18"/>
+                <w:szCs w:val="18"/>
                 <w:lang w:eastAsia="zh-TW"/>
               </w:rPr>
             </w:pPr>
             <w:r>
               <w:rPr>
-                <w:rFonts w:hint="eastAsia" w:ascii="Microsoft JhengHei" w:hAnsi="Microsoft JhengHei" w:eastAsia="宋体" w:cs="Microsoft JhengHei"/>
-                <w:b/>
-                <w:bCs/>
-                <w:spacing w:val="-8"/>
-                <w:sz w:val="22"/>
-                <w:szCs w:val="22"/>
+                <w:rFonts w:ascii="Arial" w:hAnsi="Arial" w:eastAsia="宋体" w:cs="Arial"/>
+                <w:b/>
+                <w:bCs/>
+                <w:spacing w:val="-8"/>
+                <w:sz w:val="18"/>
+                <w:szCs w:val="18"/>
                 <w:lang w:eastAsia="zh-TW"/>
               </w:rPr>
               <w:t>服務詳情</w:t>
@@ -816,23 +952,23 @@
               <w:ind w:left="60"/>
               <w:jc w:val="right"/>
               <w:rPr>
-                <w:rFonts w:hint="eastAsia" w:ascii="Microsoft JhengHei" w:hAnsi="Microsoft JhengHei" w:eastAsia="Microsoft JhengHei" w:cs="Microsoft JhengHei"/>
-                <w:b/>
-                <w:bCs/>
-                <w:spacing w:val="-8"/>
-                <w:sz w:val="22"/>
-                <w:szCs w:val="22"/>
+                <w:rFonts w:ascii="Arial" w:hAnsi="Arial" w:eastAsia="Microsoft JhengHei" w:cs="Arial"/>
+                <w:b/>
+                <w:bCs/>
+                <w:spacing w:val="-8"/>
+                <w:sz w:val="18"/>
+                <w:szCs w:val="18"/>
                 <w:lang w:eastAsia="zh-TW"/>
               </w:rPr>
             </w:pPr>
             <w:r>
               <w:rPr>
-                <w:rFonts w:hint="eastAsia" w:ascii="Microsoft JhengHei" w:hAnsi="Microsoft JhengHei" w:eastAsia="宋体" w:cs="Microsoft JhengHei"/>
-                <w:b/>
-                <w:bCs/>
-                <w:spacing w:val="-8"/>
-                <w:sz w:val="22"/>
-                <w:szCs w:val="22"/>
+                <w:rFonts w:ascii="Arial" w:hAnsi="Arial" w:eastAsia="宋体" w:cs="Arial"/>
+                <w:b/>
+                <w:bCs/>
+                <w:spacing w:val="-8"/>
+                <w:sz w:val="18"/>
+                <w:szCs w:val="18"/>
                 <w:lang w:eastAsia="zh-TW"/>
               </w:rPr>
               <w:t>單價</w:t>
@@ -851,23 +987,23 @@
               <w:ind w:left="60"/>
               <w:jc w:val="right"/>
               <w:rPr>
-                <w:rFonts w:hint="eastAsia" w:ascii="Microsoft JhengHei" w:hAnsi="Microsoft JhengHei" w:eastAsia="Microsoft JhengHei" w:cs="Microsoft JhengHei"/>
-                <w:b/>
-                <w:bCs/>
-                <w:spacing w:val="-8"/>
-                <w:sz w:val="22"/>
-                <w:szCs w:val="22"/>
+                <w:rFonts w:ascii="Arial" w:hAnsi="Arial" w:eastAsia="Microsoft JhengHei" w:cs="Arial"/>
+                <w:b/>
+                <w:bCs/>
+                <w:spacing w:val="-8"/>
+                <w:sz w:val="18"/>
+                <w:szCs w:val="18"/>
                 <w:lang w:eastAsia="zh-TW"/>
               </w:rPr>
             </w:pPr>
             <w:r>
               <w:rPr>
-                <w:rFonts w:hint="eastAsia" w:ascii="Microsoft JhengHei" w:hAnsi="Microsoft JhengHei" w:eastAsia="宋体" w:cs="Microsoft JhengHei"/>
-                <w:b/>
-                <w:bCs/>
-                <w:spacing w:val="-8"/>
-                <w:sz w:val="22"/>
-                <w:szCs w:val="22"/>
+                <w:rFonts w:ascii="Arial" w:hAnsi="Arial" w:eastAsia="宋体" w:cs="Arial"/>
+                <w:b/>
+                <w:bCs/>
+                <w:spacing w:val="-8"/>
+                <w:sz w:val="18"/>
+                <w:szCs w:val="18"/>
                 <w:lang w:eastAsia="zh-TW"/>
               </w:rPr>
               <w:t>數量</w:t>
@@ -886,38 +1022,26 @@
               <w:ind w:left="60"/>
               <w:jc w:val="right"/>
               <w:rPr>
-                <w:rFonts w:hint="eastAsia" w:ascii="Microsoft JhengHei" w:hAnsi="Microsoft JhengHei" w:eastAsia="Microsoft JhengHei" w:cs="Microsoft JhengHei"/>
-                <w:b/>
-                <w:bCs/>
-                <w:spacing w:val="-8"/>
-                <w:sz w:val="22"/>
-                <w:szCs w:val="22"/>
+                <w:rFonts w:ascii="Arial" w:hAnsi="Arial" w:eastAsia="Microsoft JhengHei" w:cs="Arial"/>
+                <w:b/>
+                <w:bCs/>
+                <w:spacing w:val="-8"/>
+                <w:sz w:val="18"/>
+                <w:szCs w:val="18"/>
                 <w:lang w:eastAsia="zh-TW"/>
               </w:rPr>
             </w:pPr>
             <w:r>
               <w:rPr>
-                <w:rFonts w:hint="eastAsia" w:ascii="Microsoft JhengHei" w:hAnsi="Microsoft JhengHei" w:eastAsia="宋体" w:cs="Microsoft JhengHei"/>
-                <w:b/>
-                <w:bCs/>
-                <w:spacing w:val="-8"/>
-                <w:sz w:val="22"/>
-                <w:szCs w:val="22"/>
-                <w:lang w:eastAsia="zh-TW"/>
-              </w:rPr>
-              <w:t xml:space="preserve"> 價格</w:t>
-            </w:r>
-            <w:r>
-              <w:rPr>
-                <w:rFonts w:ascii="Microsoft JhengHei" w:hAnsi="Microsoft JhengHei" w:eastAsia="宋体" w:cs="Microsoft JhengHei"/>
-                <w:b/>
-                <w:bCs/>
-                <w:spacing w:val="-8"/>
-                <w:sz w:val="22"/>
-                <w:szCs w:val="22"/>
-                <w:lang w:eastAsia="zh-TW"/>
-              </w:rPr>
-              <w:t>(HKD)</w:t>
+                <w:rFonts w:ascii="Arial" w:hAnsi="Arial" w:eastAsia="宋体" w:cs="Arial"/>
+                <w:b/>
+                <w:bCs/>
+                <w:spacing w:val="-8"/>
+                <w:sz w:val="18"/>
+                <w:szCs w:val="18"/>
+                <w:lang w:eastAsia="zh-TW"/>
+              </w:rPr>
+              <w:t xml:space="preserve"> 價格(HKD)</w:t>
             </w:r>
           </w:p>
         </w:tc>
@@ -952,8 +1076,8 @@
               <w:ind w:left="89"/>
               <w:outlineLvl w:val="1"/>
               <w:rPr>
-                <w:sz w:val="17"/>
-                <w:szCs w:val="17"/>
+                <w:sz w:val="18"/>
+                <w:szCs w:val="18"/>
               </w:rPr>
             </w:pPr>
             <w:r>
@@ -962,8 +1086,8 @@
                 <w:b/>
                 <w:bCs/>
                 <w:spacing w:val="-8"/>
-                <w:sz w:val="17"/>
-                <w:szCs w:val="17"/>
+                <w:sz w:val="18"/>
+                <w:szCs w:val="18"/>
               </w:rPr>
               <w:t>1.</w:t>
             </w:r>
@@ -979,7 +1103,7 @@
               <w:spacing w:before="122" w:line="186" w:lineRule="auto"/>
               <w:ind w:left="210" w:leftChars="100"/>
               <w:rPr>
-                <w:rFonts w:hint="eastAsia" w:ascii="Microsoft JhengHei" w:hAnsi="Microsoft JhengHei" w:eastAsia="宋体" w:cs="Microsoft JhengHei"/>
+                <w:rFonts w:ascii="Arial" w:hAnsi="Arial" w:eastAsia="宋体" w:cs="Arial"/>
                 <w:b/>
                 <w:bCs/>
                 <w:snapToGrid/>
@@ -991,7 +1115,7 @@
             </w:pPr>
             <w:r>
               <w:rPr>
-                <w:rFonts w:hint="eastAsia" w:ascii="Microsoft JhengHei" w:hAnsi="Microsoft JhengHei" w:eastAsia="宋体" w:cs="Microsoft JhengHei"/>
+                <w:rFonts w:ascii="Arial" w:hAnsi="Arial" w:eastAsia="宋体" w:cs="Arial"/>
                 <w:b/>
                 <w:bCs/>
                 <w:snapToGrid/>
@@ -1004,20 +1128,20 @@
             </w:r>
             <w:r>
               <w:rPr>
-                <w:rFonts w:hint="default" w:ascii="Microsoft JhengHei" w:hAnsi="Microsoft JhengHei" w:eastAsia="宋体" w:cs="Microsoft JhengHei"/>
+                <w:rFonts w:ascii="Arial" w:hAnsi="Arial" w:eastAsia="宋体" w:cs="Arial"/>
                 <w:b/>
                 <w:bCs/>
                 <w:snapToGrid/>
                 <w:spacing w:val="-8"/>
                 <w:sz w:val="18"/>
                 <w:szCs w:val="18"/>
-                <w:lang w:val="en-US" w:eastAsia="zh-TW"/>
+                <w:lang w:eastAsia="zh-TW"/>
               </w:rPr>
               <w:t xml:space="preserve"> {frequency} </w:t>
             </w:r>
             <w:r>
               <w:rPr>
-                <w:rFonts w:hint="eastAsia" w:ascii="Microsoft JhengHei" w:hAnsi="Microsoft JhengHei" w:eastAsia="宋体" w:cs="Microsoft JhengHei"/>
+                <w:rFonts w:ascii="Arial" w:hAnsi="Arial" w:eastAsia="宋体" w:cs="Arial"/>
                 <w:b/>
                 <w:bCs/>
                 <w:snapToGrid/>
@@ -1030,7 +1154,7 @@
             </w:r>
             <w:r>
               <w:rPr>
-                <w:rFonts w:hint="eastAsia" w:ascii="Microsoft JhengHei" w:hAnsi="Microsoft JhengHei" w:eastAsia="宋体" w:cs="Microsoft JhengHei"/>
+                <w:rFonts w:ascii="Arial" w:hAnsi="Arial" w:eastAsia="宋体" w:cs="Arial"/>
                 <w:b/>
                 <w:bCs/>
                 <w:snapToGrid/>
@@ -1043,7 +1167,7 @@
             </w:r>
             <w:r>
               <w:rPr>
-                <w:rFonts w:hint="eastAsia" w:ascii="Microsoft JhengHei" w:hAnsi="Microsoft JhengHei" w:eastAsia="宋体" w:cs="Microsoft JhengHei"/>
+                <w:rFonts w:ascii="Arial" w:hAnsi="Arial" w:eastAsia="宋体" w:cs="Arial"/>
                 <w:b/>
                 <w:bCs/>
                 <w:snapToGrid/>
@@ -1056,20 +1180,20 @@
             </w:r>
             <w:r>
               <w:rPr>
-                <w:rFonts w:hint="default" w:ascii="Microsoft JhengHei" w:hAnsi="Microsoft JhengHei" w:eastAsia="宋体" w:cs="Microsoft JhengHei"/>
+                <w:rFonts w:ascii="Arial" w:hAnsi="Arial" w:eastAsia="宋体" w:cs="Arial"/>
                 <w:b/>
                 <w:bCs/>
                 <w:snapToGrid/>
                 <w:spacing w:val="-8"/>
                 <w:sz w:val="18"/>
                 <w:szCs w:val="18"/>
-                <w:lang w:val="en-US" w:eastAsia="zh-TW"/>
+                <w:lang w:eastAsia="zh-TW"/>
               </w:rPr>
               <w:t xml:space="preserve">$ {unit_price} </w:t>
             </w:r>
             <w:r>
               <w:rPr>
-                <w:rFonts w:hint="eastAsia" w:ascii="Microsoft JhengHei" w:hAnsi="Microsoft JhengHei" w:eastAsia="宋体" w:cs="Microsoft JhengHei"/>
+                <w:rFonts w:ascii="Arial" w:hAnsi="Arial" w:eastAsia="宋体" w:cs="Arial"/>
                 <w:b/>
                 <w:bCs/>
                 <w:snapToGrid/>
@@ -1087,7 +1211,7 @@
               <w:spacing w:before="122" w:line="186" w:lineRule="auto"/>
               <w:ind w:left="210" w:leftChars="100"/>
               <w:rPr>
-                <w:rFonts w:hint="eastAsia" w:ascii="Microsoft JhengHei" w:hAnsi="Microsoft JhengHei" w:eastAsia="宋体" w:cs="Microsoft JhengHei"/>
+                <w:rFonts w:ascii="Arial" w:hAnsi="Arial" w:eastAsia="宋体" w:cs="Arial"/>
                 <w:b/>
                 <w:bCs/>
                 <w:snapToGrid/>
@@ -1099,7 +1223,7 @@
             </w:pPr>
             <w:r>
               <w:rPr>
-                <w:rFonts w:hint="eastAsia" w:ascii="Microsoft JhengHei" w:hAnsi="Microsoft JhengHei" w:eastAsia="宋体" w:cs="Microsoft JhengHei"/>
+                <w:rFonts w:ascii="Arial" w:hAnsi="Arial" w:eastAsia="宋体" w:cs="Arial"/>
                 <w:b/>
                 <w:bCs/>
                 <w:snapToGrid/>
@@ -1112,7 +1236,7 @@
             </w:r>
             <w:r>
               <w:rPr>
-                <w:rFonts w:hint="eastAsia" w:ascii="Microsoft JhengHei" w:hAnsi="Microsoft JhengHei" w:eastAsia="宋体" w:cs="Microsoft JhengHei"/>
+                <w:rFonts w:ascii="Arial" w:hAnsi="Arial" w:eastAsia="宋体" w:cs="Arial"/>
                 <w:b/>
                 <w:bCs/>
                 <w:snapToGrid/>
@@ -1121,24 +1245,11 @@
                 <w:szCs w:val="18"/>
                 <w:lang w:eastAsia="zh-TW"/>
               </w:rPr>
-              <w:t xml:space="preserve">租期: </w:t>
-            </w:r>
-            <w:r>
-              <w:rPr>
-                <w:rFonts w:hint="default" w:ascii="Microsoft JhengHei" w:hAnsi="Microsoft JhengHei" w:eastAsia="宋体" w:cs="Microsoft JhengHei"/>
-                <w:b/>
-                <w:bCs/>
-                <w:snapToGrid/>
-                <w:spacing w:val="-8"/>
-                <w:sz w:val="18"/>
-                <w:szCs w:val="18"/>
-                <w:lang w:val="en-US" w:eastAsia="zh-TW"/>
-              </w:rPr>
-              <w:t xml:space="preserve"> {start_date} - {end_date}</w:t>
-            </w:r>
-            <w:r>
-              <w:rPr>
-                <w:rFonts w:hint="eastAsia" w:ascii="Microsoft JhengHei" w:hAnsi="Microsoft JhengHei" w:eastAsia="宋体" w:cs="Microsoft JhengHei"/>
+              <w:t>租期:  {start_date} - {end_date}</w:t>
+            </w:r>
+            <w:r>
+              <w:rPr>
+                <w:rFonts w:ascii="Arial" w:hAnsi="Arial" w:eastAsia="宋体" w:cs="Arial"/>
                 <w:b/>
                 <w:bCs/>
                 <w:snapToGrid/>
@@ -1156,7 +1267,7 @@
               <w:spacing w:before="122" w:line="186" w:lineRule="auto"/>
               <w:ind w:left="210" w:leftChars="100"/>
               <w:rPr>
-                <w:rFonts w:hint="eastAsia" w:ascii="Microsoft JhengHei" w:hAnsi="Microsoft JhengHei" w:eastAsia="宋体" w:cs="Microsoft JhengHei"/>
+                <w:rFonts w:ascii="Arial" w:hAnsi="Arial" w:eastAsia="宋体" w:cs="Arial"/>
                 <w:b/>
                 <w:bCs/>
                 <w:snapToGrid/>
@@ -1175,62 +1286,38 @@
           <w:p>
             <w:pPr>
               <w:spacing w:line="198" w:lineRule="auto"/>
-              <w:ind w:firstLine="1518" w:firstLineChars="900"/>
+              <w:ind w:firstLine="1608" w:firstLineChars="900"/>
               <w:jc w:val="right"/>
               <w:rPr>
                 <w:rFonts w:eastAsiaTheme="minorEastAsia"/>
                 <w:b/>
                 <w:bCs/>
                 <w:spacing w:val="1"/>
-                <w:sz w:val="17"/>
-                <w:szCs w:val="17"/>
+                <w:sz w:val="18"/>
+                <w:szCs w:val="18"/>
                 <w:lang w:eastAsia="zh-CN"/>
               </w:rPr>
             </w:pPr>
             <w:r>
               <w:rPr>
-                <w:rFonts w:hint="eastAsia" w:eastAsia="宋体"/>
+                <w:rFonts w:eastAsia="宋体"/>
                 <w:b/>
                 <w:bCs/>
                 <w:spacing w:val="-1"/>
-                <w:sz w:val="17"/>
-                <w:szCs w:val="17"/>
-                <w:lang w:eastAsia="zh-TW"/>
-              </w:rPr>
-              <w:t xml:space="preserve"> </w:t>
-            </w:r>
-            <w:r>
-              <w:rPr>
-                <w:rFonts w:hint="eastAsia" w:eastAsia="宋体"/>
+                <w:sz w:val="18"/>
+                <w:szCs w:val="18"/>
+                <w:lang w:eastAsia="zh-TW"/>
+              </w:rPr>
+              <w:t xml:space="preserve"> ${unit_price</w:t>
+            </w:r>
+            <w:r>
+              <w:rPr>
+                <w:rFonts w:eastAsia="宋体"/>
                 <w:b/>
                 <w:bCs/>
                 <w:spacing w:val="-1"/>
-                <w:sz w:val="17"/>
-                <w:szCs w:val="17"/>
-                <w:lang w:val="en-US" w:eastAsia="zh-TW"/>
-              </w:rPr>
-              <w:t>$</w:t>
-            </w:r>
-            <w:r>
-              <w:rPr>
-                <w:rFonts w:hint="default" w:eastAsia="宋体"/>
-                <w:b/>
-                <w:bCs/>
-                <w:spacing w:val="-1"/>
-                <w:sz w:val="17"/>
-                <w:szCs w:val="17"/>
-                <w:lang w:val="en-US" w:eastAsia="zh-TW"/>
-              </w:rPr>
-              <w:t>{unit_price</w:t>
-            </w:r>
-            <w:r>
-              <w:rPr>
-                <w:rFonts w:eastAsia="宋体"/>
-                <w:b/>
-                <w:bCs/>
-                <w:spacing w:val="-1"/>
-                <w:sz w:val="17"/>
-                <w:szCs w:val="17"/>
+                <w:sz w:val="18"/>
+                <w:szCs w:val="18"/>
                 <w:lang w:eastAsia="zh-CN"/>
               </w:rPr>
               <w:t>}</w:t>
@@ -1246,20 +1333,18 @@
               <w:spacing w:before="155" w:line="198" w:lineRule="auto"/>
               <w:jc w:val="right"/>
               <w:rPr>
-                <w:rFonts w:hint="eastAsia" w:eastAsia="PMingLiU"/>
-                <w:sz w:val="17"/>
-                <w:szCs w:val="17"/>
-                <w:lang w:val="en-US" w:eastAsia="zh-TW"/>
+                <w:rFonts w:eastAsia="PMingLiU"/>
+                <w:sz w:val="18"/>
+                <w:szCs w:val="18"/>
+                <w:lang w:eastAsia="zh-TW"/>
               </w:rPr>
             </w:pPr>
             <w:r>
               <w:rPr>
-                <w:rFonts w:hint="default" w:eastAsia="宋体"/>
-                <w:b/>
-                <w:bCs/>
-                <w:sz w:val="17"/>
-                <w:szCs w:val="17"/>
-                <w:lang w:val="en-US" w:eastAsia="zh-CN"/>
+                <w:rFonts w:eastAsia="宋体"/>
+                <w:sz w:val="18"/>
+                <w:szCs w:val="18"/>
+                <w:lang w:eastAsia="zh-CN"/>
               </w:rPr>
               <w:t>{n_employees}</w:t>
             </w:r>
@@ -1275,43 +1360,31 @@
               <w:jc w:val="right"/>
               <w:rPr>
                 <w:rFonts w:eastAsia="PMingLiU"/>
-                <w:sz w:val="17"/>
-                <w:szCs w:val="17"/>
+                <w:sz w:val="18"/>
+                <w:szCs w:val="18"/>
                 <w:lang w:eastAsia="zh-TW"/>
               </w:rPr>
             </w:pPr>
             <w:r>
               <w:rPr>
-                <w:rFonts w:hint="eastAsia" w:eastAsia="PMingLiU"/>
+                <w:rFonts w:eastAsia="PMingLiU"/>
                 <w:b/>
                 <w:bCs/>
                 <w:spacing w:val="-1"/>
-                <w:sz w:val="17"/>
-                <w:szCs w:val="17"/>
-                <w:lang w:val="en-US" w:eastAsia="zh-TW"/>
-              </w:rPr>
-              <w:t>$</w:t>
-            </w:r>
-            <w:r>
-              <w:rPr>
-                <w:rFonts w:hint="default" w:eastAsia="PMingLiU"/>
+                <w:sz w:val="18"/>
+                <w:szCs w:val="18"/>
+                <w:lang w:eastAsia="zh-TW"/>
+              </w:rPr>
+              <w:t>${total_amount}</w:t>
+            </w:r>
+            <w:r>
+              <w:rPr>
+                <w:rFonts w:eastAsia="宋体"/>
                 <w:b/>
                 <w:bCs/>
                 <w:spacing w:val="-1"/>
-                <w:sz w:val="17"/>
-                <w:szCs w:val="17"/>
-                <w:lang w:val="en-US" w:eastAsia="zh-TW"/>
-              </w:rPr>
-              <w:t>{total_amount}</w:t>
-            </w:r>
-            <w:r>
-              <w:rPr>
-                <w:rFonts w:hint="eastAsia" w:eastAsia="宋体"/>
-                <w:b/>
-                <w:bCs/>
-                <w:spacing w:val="-1"/>
-                <w:sz w:val="17"/>
-                <w:szCs w:val="17"/>
+                <w:sz w:val="18"/>
+                <w:szCs w:val="18"/>
                 <w:lang w:eastAsia="zh-CN"/>
               </w:rPr>
               <w:t>‬‬‬</w:t>
@@ -1353,19 +1426,19 @@
                 <w:b/>
                 <w:bCs/>
                 <w:spacing w:val="-8"/>
-                <w:sz w:val="17"/>
-                <w:szCs w:val="17"/>
+                <w:sz w:val="18"/>
+                <w:szCs w:val="18"/>
                 <w:lang w:eastAsia="zh-TW"/>
               </w:rPr>
             </w:pPr>
             <w:r>
               <w:rPr>
-                <w:rFonts w:hint="eastAsia" w:eastAsia="宋体"/>
-                <w:b/>
-                <w:bCs/>
-                <w:spacing w:val="-8"/>
-                <w:sz w:val="17"/>
-                <w:szCs w:val="17"/>
+                <w:rFonts w:eastAsia="宋体"/>
+                <w:b/>
+                <w:bCs/>
+                <w:spacing w:val="-8"/>
+                <w:sz w:val="18"/>
+                <w:szCs w:val="18"/>
                 <w:lang w:eastAsia="zh-TW"/>
               </w:rPr>
               <w:t>2.</w:t>
@@ -1383,25 +1456,25 @@
               <w:spacing w:before="122" w:line="186" w:lineRule="auto"/>
               <w:ind w:left="210" w:leftChars="100"/>
               <w:rPr>
-                <w:rFonts w:hint="eastAsia" w:ascii="Microsoft JhengHei" w:hAnsi="Microsoft JhengHei" w:eastAsia="宋体" w:cs="Microsoft JhengHei"/>
+                <w:rFonts w:ascii="Arial" w:hAnsi="Arial" w:eastAsia="宋体" w:cs="Arial"/>
                 <w:b/>
                 <w:bCs/>
                 <w:snapToGrid/>
                 <w:spacing w:val="-8"/>
-                <w:sz w:val="22"/>
-                <w:szCs w:val="22"/>
+                <w:sz w:val="18"/>
+                <w:szCs w:val="18"/>
                 <w:lang w:val="zh-TW" w:eastAsia="zh-TW"/>
               </w:rPr>
             </w:pPr>
             <w:r>
               <w:rPr>
-                <w:rFonts w:hint="eastAsia" w:ascii="Microsoft JhengHei" w:hAnsi="Microsoft JhengHei" w:eastAsia="宋体" w:cs="Microsoft JhengHei"/>
+                <w:rFonts w:ascii="Arial" w:hAnsi="Arial" w:eastAsia="宋体" w:cs="Arial"/>
                 <w:b/>
                 <w:bCs/>
                 <w:snapToGrid/>
                 <w:spacing w:val="-8"/>
-                <w:sz w:val="22"/>
-                <w:szCs w:val="22"/>
+                <w:sz w:val="18"/>
+                <w:szCs w:val="18"/>
                 <w:lang w:val="zh-TW" w:eastAsia="zh-TW"/>
               </w:rPr>
               <w:t>僱員姓名 (總數需與 (1) 數量相同):</w:t>
@@ -1413,26 +1486,26 @@
               <w:spacing w:before="122" w:line="186" w:lineRule="auto"/>
               <w:ind w:left="210" w:leftChars="100"/>
               <w:rPr>
-                <w:rFonts w:hint="default" w:ascii="Microsoft JhengHei" w:hAnsi="Microsoft JhengHei" w:eastAsia="宋体" w:cs="Microsoft JhengHei"/>
+                <w:rFonts w:ascii="Arial" w:hAnsi="Arial" w:eastAsia="宋体" w:cs="Arial"/>
                 <w:b/>
                 <w:bCs/>
                 <w:snapToGrid/>
                 <w:spacing w:val="-8"/>
-                <w:sz w:val="22"/>
-                <w:szCs w:val="22"/>
-                <w:lang w:val="en-US" w:eastAsia="zh-TW"/>
+                <w:sz w:val="18"/>
+                <w:szCs w:val="18"/>
+                <w:lang w:eastAsia="zh-TW"/>
               </w:rPr>
             </w:pPr>
             <w:r>
               <w:rPr>
-                <w:rFonts w:hint="eastAsia" w:ascii="Microsoft JhengHei" w:hAnsi="Microsoft JhengHei" w:eastAsia="宋体" w:cs="Microsoft JhengHei"/>
+                <w:rFonts w:ascii="Arial" w:hAnsi="Arial" w:eastAsia="宋体" w:cs="Arial"/>
                 <w:b/>
                 <w:bCs/>
                 <w:snapToGrid/>
                 <w:spacing w:val="-8"/>
-                <w:sz w:val="22"/>
-                <w:szCs w:val="22"/>
-                <w:lang w:val="en-US" w:eastAsia="zh-TW"/>
+                <w:sz w:val="18"/>
+                <w:szCs w:val="18"/>
+                <w:lang w:eastAsia="zh-TW"/>
               </w:rPr>
               <w:t>{employee_names}</w:t>
             </w:r>
@@ -1442,13 +1515,13 @@
               <w:pStyle w:val="8"/>
               <w:spacing w:before="122" w:line="186" w:lineRule="auto"/>
               <w:rPr>
-                <w:rFonts w:hint="eastAsia" w:ascii="Microsoft JhengHei" w:hAnsi="Microsoft JhengHei" w:eastAsia="Microsoft JhengHei" w:cs="Microsoft JhengHei"/>
+                <w:rFonts w:ascii="Arial" w:hAnsi="Arial" w:eastAsia="Microsoft JhengHei" w:cs="Arial"/>
                 <w:b/>
                 <w:bCs/>
                 <w:snapToGrid/>
                 <w:spacing w:val="-8"/>
-                <w:sz w:val="22"/>
-                <w:szCs w:val="22"/>
+                <w:sz w:val="18"/>
+                <w:szCs w:val="18"/>
                 <w:lang w:val="zh-TW" w:eastAsia="zh-TW"/>
               </w:rPr>
             </w:pPr>
@@ -1489,31 +1562,31 @@
                 <w:b/>
                 <w:bCs/>
                 <w:spacing w:val="-8"/>
-                <w:sz w:val="17"/>
-                <w:szCs w:val="17"/>
+                <w:sz w:val="18"/>
+                <w:szCs w:val="18"/>
                 <w:lang w:eastAsia="zh-TW"/>
               </w:rPr>
             </w:pPr>
             <w:r>
               <w:rPr>
-                <w:rFonts w:hint="eastAsia" w:eastAsia="宋体"/>
-                <w:b/>
-                <w:bCs/>
-                <w:spacing w:val="-8"/>
-                <w:sz w:val="17"/>
-                <w:szCs w:val="17"/>
+                <w:rFonts w:eastAsia="宋体"/>
+                <w:b/>
+                <w:bCs/>
+                <w:spacing w:val="-8"/>
+                <w:sz w:val="18"/>
+                <w:szCs w:val="18"/>
                 <w:lang w:eastAsia="zh-CN"/>
               </w:rPr>
               <w:t xml:space="preserve">   </w:t>
             </w:r>
             <w:r>
               <w:rPr>
-                <w:rFonts w:hint="eastAsia" w:eastAsia="宋体"/>
-                <w:b/>
-                <w:bCs/>
-                <w:spacing w:val="-8"/>
-                <w:sz w:val="17"/>
-                <w:szCs w:val="17"/>
+                <w:rFonts w:eastAsia="宋体"/>
+                <w:b/>
+                <w:bCs/>
+                <w:spacing w:val="-8"/>
+                <w:sz w:val="18"/>
+                <w:szCs w:val="18"/>
                 <w:lang w:eastAsia="zh-TW"/>
               </w:rPr>
               <w:t>3.</w:t>
@@ -1531,30 +1604,30 @@
               <w:spacing w:before="122" w:line="186" w:lineRule="auto"/>
               <w:ind w:left="210" w:leftChars="100"/>
               <w:rPr>
-                <w:rFonts w:hint="eastAsia" w:ascii="Microsoft JhengHei" w:hAnsi="Microsoft JhengHei" w:eastAsia="Microsoft JhengHei" w:cs="Microsoft JhengHei"/>
-                <w:b/>
-                <w:bCs/>
-                <w:spacing w:val="-8"/>
-                <w:sz w:val="22"/>
-                <w:szCs w:val="22"/>
+                <w:rFonts w:ascii="Arial" w:hAnsi="Arial" w:eastAsia="Microsoft JhengHei" w:cs="Arial"/>
+                <w:b/>
+                <w:bCs/>
+                <w:spacing w:val="-8"/>
+                <w:sz w:val="18"/>
+                <w:szCs w:val="18"/>
                 <w:lang w:eastAsia="zh-TW"/>
               </w:rPr>
             </w:pPr>
             <w:r>
               <w:rPr>
-                <w:rFonts w:hint="eastAsia" w:ascii="Microsoft JhengHei" w:hAnsi="Microsoft JhengHei" w:eastAsia="Microsoft JhengHei" w:cs="Microsoft JhengHei"/>
+                <w:rFonts w:ascii="Arial" w:hAnsi="Arial" w:eastAsia="Microsoft JhengHei" w:cs="Arial"/>
                 <w:b/>
                 <w:bCs/>
                 <w:snapToGrid/>
                 <w:spacing w:val="-8"/>
-                <w:sz w:val="22"/>
-                <w:szCs w:val="22"/>
+                <w:sz w:val="18"/>
+                <w:szCs w:val="18"/>
                 <w:lang w:val="zh-TW" w:eastAsia="zh-TW"/>
               </w:rPr>
               <mc:AlternateContent>
                 <mc:Choice Requires="wpg">
                   <w:drawing>
-                    <wp:anchor distT="0" distB="0" distL="114300" distR="114300" simplePos="0" relativeHeight="251663360" behindDoc="0" locked="0" layoutInCell="1" allowOverlap="1">
+                    <wp:anchor distT="0" distB="0" distL="114300" distR="114300" simplePos="0" relativeHeight="251662336" behindDoc="0" locked="0" layoutInCell="1" allowOverlap="1">
                       <wp:simplePos x="0" y="0"/>
                       <wp:positionH relativeFrom="column">
                         <wp:posOffset>2689860</wp:posOffset>
@@ -1656,7 +1729,7 @@
                 </mc:Choice>
                 <mc:Fallback>
                   <w:pict>
-                    <v:group id="Group 2" o:spid="_x0000_s1026" o:spt="203" style="position:absolute;left:0pt;margin-left:211.8pt;margin-top:17.7pt;height:21.6pt;width:190pt;z-index:251663360;mso-width-relative:page;mso-height-relative:page;" coordsize="2414448,274319" o:gfxdata="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">
+                    <v:group id="Group 2" o:spid="_x0000_s1026" o:spt="203" style="position:absolute;left:0pt;margin-left:211.8pt;margin-top:17.7pt;height:21.6pt;width:190pt;z-index:251662336;mso-width-relative:page;mso-height-relative:page;" coordsize="2414448,274319" o:gfxdata="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">
                       <o:lock v:ext="edit" aspectratio="f"/>
                       <v:rect id="Rectangle 1" o:spid="_x0000_s1026" o:spt="1" style="position:absolute;left:0;top:54475;height:163425;width:159534;v-text-anchor:middle;" fillcolor="#FFFFFF [3201]" filled="t" stroked="t" coordsize="21600,21600" o:gfxdata="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">
                         <v:fill on="t" focussize="0,0"/>
@@ -1690,19 +1763,19 @@
             </w:r>
             <w:r>
               <w:rPr>
-                <w:rFonts w:hint="eastAsia" w:ascii="Microsoft JhengHei" w:hAnsi="Microsoft JhengHei" w:eastAsia="Microsoft JhengHei" w:cs="Microsoft JhengHei"/>
+                <w:rFonts w:ascii="Arial" w:hAnsi="Arial" w:eastAsia="Microsoft JhengHei" w:cs="Arial"/>
                 <w:b/>
                 <w:bCs/>
                 <w:snapToGrid/>
                 <w:spacing w:val="-8"/>
-                <w:sz w:val="22"/>
-                <w:szCs w:val="22"/>
+                <w:sz w:val="18"/>
+                <w:szCs w:val="18"/>
                 <w:lang w:val="zh-TW" w:eastAsia="zh-TW"/>
               </w:rPr>
               <mc:AlternateContent>
                 <mc:Choice Requires="wpg">
                   <w:drawing>
-                    <wp:anchor distT="0" distB="0" distL="114300" distR="114300" simplePos="0" relativeHeight="251662336" behindDoc="0" locked="0" layoutInCell="1" allowOverlap="1">
+                    <wp:anchor distT="0" distB="0" distL="114300" distR="114300" simplePos="0" relativeHeight="251661312" behindDoc="0" locked="0" layoutInCell="1" allowOverlap="1">
                       <wp:simplePos x="0" y="0"/>
                       <wp:positionH relativeFrom="column">
                         <wp:posOffset>1370965</wp:posOffset>
@@ -1804,7 +1877,7 @@
                 </mc:Choice>
                 <mc:Fallback>
                   <w:pict>
-                    <v:group id="Group 2" o:spid="_x0000_s1026" o:spt="203" style="position:absolute;left:0pt;margin-left:107.95pt;margin-top:17.7pt;height:21.6pt;width:90.65pt;z-index:251662336;mso-width-relative:page;mso-height-relative:page;" coordsize="1151954,274319" o:gfxdata="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">
+                    <v:group id="Group 2" o:spid="_x0000_s1026" o:spt="203" style="position:absolute;left:0pt;margin-left:107.95pt;margin-top:17.7pt;height:21.6pt;width:90.65pt;z-index:251661312;mso-width-relative:page;mso-height-relative:page;" coordsize="1151954,274319" o:gfxdata="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">
                       <o:lock v:ext="edit" aspectratio="f"/>
                       <v:rect id="Rectangle 1" o:spid="_x0000_s1026" o:spt="1" style="position:absolute;left:0;top:54475;height:163425;width:159534;v-text-anchor:middle;" fillcolor="#FFFFFF [3201]" filled="t" stroked="t" coordsize="21600,21600" o:gfxdata="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">
                         <v:fill on="t" focussize="0,0"/>
@@ -1838,13 +1911,13 @@
             </w:r>
             <w:r>
               <w:rPr>
-                <w:rFonts w:hint="eastAsia" w:ascii="Microsoft JhengHei" w:hAnsi="Microsoft JhengHei" w:eastAsia="Microsoft JhengHei" w:cs="Microsoft JhengHei"/>
+                <w:rFonts w:ascii="Arial" w:hAnsi="Arial" w:eastAsia="Microsoft JhengHei" w:cs="Arial"/>
                 <w:b/>
                 <w:bCs/>
                 <w:snapToGrid/>
                 <w:spacing w:val="-8"/>
-                <w:sz w:val="22"/>
-                <w:szCs w:val="22"/>
+                <w:sz w:val="18"/>
+                <w:szCs w:val="18"/>
                 <w:lang w:val="zh-TW" w:eastAsia="zh-TW"/>
               </w:rPr>
               <mc:AlternateContent>
@@ -1986,12 +2059,12 @@
             </w:r>
             <w:r>
               <w:rPr>
-                <w:rFonts w:hint="eastAsia" w:ascii="Microsoft JhengHei" w:hAnsi="Microsoft JhengHei" w:eastAsia="宋体" w:cs="Microsoft JhengHei"/>
-                <w:b/>
-                <w:bCs/>
-                <w:spacing w:val="-8"/>
-                <w:sz w:val="22"/>
-                <w:szCs w:val="22"/>
+                <w:rFonts w:ascii="Arial" w:hAnsi="Arial" w:eastAsia="宋体" w:cs="Arial"/>
+                <w:b/>
+                <w:bCs/>
+                <w:spacing w:val="-8"/>
+                <w:sz w:val="18"/>
+                <w:szCs w:val="18"/>
                 <w:lang w:eastAsia="zh-TW"/>
               </w:rPr>
               <w:t>支付方式</w:t>
@@ -2003,19 +2076,19 @@
                 <w:tab w:val="right" w:pos="10285"/>
               </w:tabs>
               <w:spacing w:before="155" w:line="198" w:lineRule="auto"/>
-              <w:ind w:firstLine="1530" w:firstLineChars="900"/>
+              <w:ind w:firstLine="1620" w:firstLineChars="900"/>
               <w:rPr>
                 <w:rFonts w:eastAsia="PMingLiU"/>
-                <w:sz w:val="17"/>
-                <w:szCs w:val="17"/>
+                <w:sz w:val="18"/>
+                <w:szCs w:val="18"/>
                 <w:lang w:eastAsia="zh-TW"/>
               </w:rPr>
             </w:pPr>
             <w:r>
               <w:rPr>
                 <w:rFonts w:eastAsia="PMingLiU"/>
-                <w:sz w:val="17"/>
-                <w:szCs w:val="17"/>
+                <w:sz w:val="18"/>
+                <w:szCs w:val="18"/>
                 <w:lang w:eastAsia="zh-TW"/>
               </w:rPr>
               <w:tab/>
@@ -2051,6 +2124,8 @@
           <w:p>
             <w:pPr>
               <w:rPr>
+                <w:sz w:val="18"/>
+                <w:szCs w:val="18"/>
                 <w:lang w:eastAsia="zh-TW"/>
               </w:rPr>
             </w:pPr>
@@ -2065,21 +2140,23 @@
           <w:p>
             <w:pPr>
               <w:spacing w:before="120" w:line="206" w:lineRule="auto"/>
-              <w:ind w:right="210" w:firstLine="1194" w:firstLineChars="700"/>
+              <w:ind w:right="210" w:firstLine="1335" w:firstLineChars="700"/>
               <w:jc w:val="right"/>
               <w:rPr>
                 <w:rFonts w:eastAsia="PMingLiU"/>
+                <w:sz w:val="18"/>
+                <w:szCs w:val="18"/>
                 <w:lang w:eastAsia="zh-TW"/>
               </w:rPr>
             </w:pPr>
             <w:r>
               <w:rPr>
-                <w:rFonts w:hint="eastAsia" w:ascii="PMingLiU" w:hAnsi="PMingLiU" w:eastAsia="宋体"/>
+                <w:rFonts w:eastAsia="宋体"/>
                 <w:b/>
                 <w:bCs/>
                 <w:spacing w:val="5"/>
-                <w:sz w:val="16"/>
-                <w:szCs w:val="16"/>
+                <w:sz w:val="18"/>
+                <w:szCs w:val="18"/>
                 <w:lang w:eastAsia="zh-TW"/>
               </w:rPr>
               <w:t>總金額</w:t>
@@ -2090,8 +2167,8 @@
                 <w:b/>
                 <w:bCs/>
                 <w:spacing w:val="5"/>
-                <w:sz w:val="16"/>
-                <w:szCs w:val="16"/>
+                <w:sz w:val="18"/>
+                <w:szCs w:val="18"/>
               </w:rPr>
               <w:t>(</w:t>
             </w:r>
@@ -2100,8 +2177,8 @@
                 <w:rFonts w:eastAsia="宋体"/>
                 <w:b/>
                 <w:bCs/>
-                <w:sz w:val="16"/>
-                <w:szCs w:val="16"/>
+                <w:sz w:val="18"/>
+                <w:szCs w:val="18"/>
               </w:rPr>
               <w:t>HKD</w:t>
             </w:r>
@@ -2111,8 +2188,8 @@
                 <w:b/>
                 <w:bCs/>
                 <w:spacing w:val="5"/>
-                <w:sz w:val="16"/>
-                <w:szCs w:val="16"/>
+                <w:sz w:val="18"/>
+                <w:szCs w:val="18"/>
               </w:rPr>
               <w:t>):</w:t>
             </w:r>
@@ -2129,47 +2206,26 @@
                 <w:tab w:val="left" w:pos="1694"/>
               </w:tabs>
               <w:spacing w:before="120" w:line="206" w:lineRule="auto"/>
+              <w:ind w:right="340"/>
               <w:jc w:val="right"/>
               <w:rPr>
                 <w:rFonts w:eastAsia="宋体"/>
+                <w:sz w:val="18"/>
+                <w:szCs w:val="18"/>
                 <w:lang w:eastAsia="zh-CN"/>
               </w:rPr>
             </w:pPr>
             <w:r>
               <w:rPr>
-                <w:rFonts w:hint="eastAsia" w:eastAsia="PMingLiU"/>
+                <w:rFonts w:eastAsia="宋体"/>
                 <w:b/>
                 <w:bCs/>
                 <w:spacing w:val="-1"/>
-                <w:sz w:val="17"/>
-                <w:szCs w:val="17"/>
-                <w:lang w:val="en-US" w:eastAsia="zh-TW"/>
-              </w:rPr>
-              <w:t>$</w:t>
-            </w:r>
-            <w:r>
-              <w:rPr>
-                <w:rFonts w:hint="default" w:eastAsia="PMingLiU"/>
-                <w:b/>
-                <w:bCs/>
-                <w:spacing w:val="-1"/>
-                <w:sz w:val="17"/>
-                <w:szCs w:val="17"/>
-                <w:lang w:val="en-US" w:eastAsia="zh-TW"/>
-              </w:rPr>
-              <w:t>{total_amount}</w:t>
-            </w:r>
-            <w:r>
-              <w:rPr>
-                <w:rFonts w:hint="eastAsia" w:eastAsia="宋体"/>
-                <w:b/>
-                <w:bCs/>
-                <w:spacing w:val="-1"/>
-                <w:sz w:val="17"/>
-                <w:szCs w:val="17"/>
+                <w:sz w:val="18"/>
+                <w:szCs w:val="18"/>
                 <w:lang w:eastAsia="zh-CN"/>
               </w:rPr>
-              <w:t>‬‬‬</w:t>
+              <w:t>${total_amount}‬‬‬</w:t>
             </w:r>
           </w:p>
         </w:tc>
@@ -2205,146 +2261,10 @@
               <w:spacing w:line="202" w:lineRule="auto"/>
               <w:jc w:val="both"/>
               <w:rPr>
-                <w:rFonts w:hint="eastAsia" w:ascii="Microsoft JhengHei" w:hAnsi="Microsoft JhengHei" w:eastAsia="Microsoft JhengHei" w:cs="Microsoft JhengHei"/>
-                <w:b/>
-                <w:bCs/>
-                <w:spacing w:val="-8"/>
-                <w:sz w:val="22"/>
-                <w:szCs w:val="22"/>
-                <w:lang w:eastAsia="zh-TW"/>
-              </w:rPr>
-            </w:pPr>
-            <w:r>
-              <w:rPr>
-                <w:rFonts w:hint="eastAsia" w:ascii="Microsoft JhengHei" w:hAnsi="Microsoft JhengHei" w:eastAsia="宋体" w:cs="Microsoft JhengHei"/>
-                <w:b/>
-                <w:bCs/>
-                <w:spacing w:val="-8"/>
-                <w:sz w:val="22"/>
-                <w:szCs w:val="22"/>
-                <w:lang w:eastAsia="zh-TW"/>
-              </w:rPr>
-              <w:t>其他備註:</w:t>
-            </w:r>
-          </w:p>
-          <w:p>
-            <w:pPr>
-              <w:pStyle w:val="11"/>
-              <w:rPr>
-                <w:rFonts w:ascii="PMingLiU" w:eastAsia="宋体" w:cs="PMingLiU"/>
-                <w:color w:val="auto"/>
-                <w:sz w:val="20"/>
-                <w:szCs w:val="20"/>
-                <w:lang w:eastAsia="zh-TW"/>
-              </w:rPr>
-            </w:pPr>
-            <w:r>
-              <w:rPr>
-                <w:rFonts w:hint="eastAsia" w:ascii="PMingLiU" w:eastAsia="宋体" w:cs="PMingLiU"/>
-                <w:color w:val="auto"/>
-                <w:sz w:val="20"/>
-                <w:szCs w:val="20"/>
-                <w:lang w:eastAsia="zh-TW"/>
-              </w:rPr>
-              <w:t>已向僱主提供「</w:t>
-            </w:r>
-            <w:r>
-              <w:rPr>
-                <w:rFonts w:hint="eastAsia" w:ascii="PMingLiU" w:eastAsia="宋体" w:cs="PMingLiU"/>
-                <w:snapToGrid w:val="0"/>
-                <w:color w:val="auto"/>
-                <w:sz w:val="20"/>
-                <w:szCs w:val="20"/>
-                <w:lang w:eastAsia="zh-TW"/>
-              </w:rPr>
-              <w:t>宿舍租賃協議</w:t>
-            </w:r>
-            <w:r>
-              <w:rPr>
-                <w:rFonts w:hint="eastAsia" w:ascii="PMingLiU" w:eastAsia="宋体" w:cs="PMingLiU"/>
-                <w:color w:val="auto"/>
-                <w:sz w:val="20"/>
-                <w:szCs w:val="20"/>
-                <w:lang w:eastAsia="zh-TW"/>
-              </w:rPr>
-              <w:t>」, 「</w:t>
-            </w:r>
-            <w:r>
-              <w:rPr>
-                <w:rFonts w:hint="eastAsia" w:ascii="PMingLiU" w:eastAsia="宋体" w:cs="PMingLiU"/>
-                <w:snapToGrid w:val="0"/>
-                <w:color w:val="auto"/>
-                <w:sz w:val="20"/>
-                <w:szCs w:val="20"/>
-                <w:lang w:eastAsia="zh-TW"/>
-              </w:rPr>
-              <w:t>宿舍租賃協議</w:t>
-            </w:r>
-            <w:r>
-              <w:rPr>
-                <w:rFonts w:hint="eastAsia" w:ascii="PMingLiU" w:eastAsia="宋体" w:cs="PMingLiU"/>
-                <w:color w:val="auto"/>
-                <w:sz w:val="20"/>
-                <w:szCs w:val="20"/>
-                <w:lang w:eastAsia="zh-TW"/>
-              </w:rPr>
-              <w:t xml:space="preserve">」編號為: </w:t>
-            </w:r>
-            <w:r>
-              <w:rPr>
-                <w:rFonts w:hint="eastAsia" w:ascii="PMingLiU" w:eastAsia="宋体" w:cs="PMingLiU"/>
-                <w:color w:val="auto"/>
-                <w:sz w:val="20"/>
-                <w:szCs w:val="20"/>
-                <w:u w:val="single"/>
-                <w:lang w:eastAsia="zh-TW"/>
-              </w:rPr>
-              <w:t xml:space="preserve">    </w:t>
-            </w:r>
-            <w:r>
-              <w:rPr>
-                <w:rFonts w:hint="eastAsia" w:ascii="PMingLiU" w:eastAsia="宋体" w:cs="PMingLiU"/>
-                <w:b/>
-                <w:bCs/>
-                <w:color w:val="auto"/>
-                <w:sz w:val="20"/>
-                <w:szCs w:val="20"/>
-                <w:u w:val="single"/>
-                <w:lang w:eastAsia="zh-TW"/>
-              </w:rPr>
-              <w:t xml:space="preserve"> </w:t>
-            </w:r>
-            <w:r>
-              <w:rPr>
-                <w:rFonts w:hint="default" w:ascii="PMingLiU" w:eastAsia="宋体" w:cs="PMingLiU"/>
-                <w:b/>
-                <w:bCs/>
-                <w:color w:val="auto"/>
-                <w:sz w:val="20"/>
-                <w:szCs w:val="20"/>
-                <w:u w:val="single"/>
-                <w:lang w:val="en-US" w:eastAsia="zh-TW"/>
-              </w:rPr>
-              <w:t>{contract_number}</w:t>
-            </w:r>
-            <w:r>
-              <w:rPr>
-                <w:rFonts w:hint="eastAsia" w:ascii="PMingLiU" w:eastAsia="宋体" w:cs="PMingLiU"/>
-                <w:color w:val="auto"/>
-                <w:sz w:val="20"/>
-                <w:szCs w:val="20"/>
-                <w:u w:val="single"/>
-                <w:lang w:eastAsia="zh-TW"/>
-              </w:rPr>
-              <w:t xml:space="preserve">     </w:t>
-            </w:r>
-          </w:p>
-          <w:p>
-            <w:pPr>
-              <w:spacing w:line="202" w:lineRule="auto"/>
-              <w:jc w:val="both"/>
-              <w:rPr>
-                <w:rFonts w:hint="eastAsia" w:ascii="Microsoft JhengHei" w:hAnsi="Microsoft JhengHei" w:eastAsia="Microsoft JhengHei" w:cs="Microsoft JhengHei"/>
+                <w:rFonts w:eastAsia="宋体"/>
+                <w:b/>
+                <w:bCs/>
+                <w:spacing w:val="-8"/>
                 <w:sz w:val="18"/>
                 <w:szCs w:val="18"/>
                 <w:lang w:eastAsia="zh-TW"/>
@@ -2356,7 +2276,147 @@
               <w:spacing w:line="202" w:lineRule="auto"/>
               <w:jc w:val="both"/>
               <w:rPr>
-                <w:rFonts w:hint="eastAsia" w:ascii="Microsoft JhengHei" w:hAnsi="Microsoft JhengHei" w:eastAsia="Microsoft JhengHei" w:cs="Microsoft JhengHei"/>
+                <w:rFonts w:eastAsia="Microsoft JhengHei"/>
+                <w:b/>
+                <w:bCs/>
+                <w:spacing w:val="-8"/>
+                <w:sz w:val="18"/>
+                <w:szCs w:val="18"/>
+                <w:lang w:eastAsia="zh-TW"/>
+              </w:rPr>
+            </w:pPr>
+            <w:r>
+              <w:rPr>
+                <w:rFonts w:eastAsia="宋体"/>
+                <w:b/>
+                <w:bCs/>
+                <w:spacing w:val="-8"/>
+                <w:sz w:val="18"/>
+                <w:szCs w:val="18"/>
+                <w:lang w:eastAsia="zh-TW"/>
+              </w:rPr>
+              <w:t>其他備註:</w:t>
+            </w:r>
+          </w:p>
+          <w:p>
+            <w:pPr>
+              <w:pStyle w:val="11"/>
+              <w:rPr>
+                <w:rFonts w:ascii="Arial" w:hAnsi="Arial" w:eastAsia="宋体" w:cs="Arial"/>
+                <w:color w:val="auto"/>
+                <w:sz w:val="18"/>
+                <w:szCs w:val="18"/>
+                <w:lang w:eastAsia="zh-TW"/>
+              </w:rPr>
+            </w:pPr>
+            <w:r>
+              <w:rPr>
+                <w:rFonts w:ascii="Arial" w:hAnsi="Arial" w:eastAsia="宋体" w:cs="Arial"/>
+                <w:color w:val="auto"/>
+                <w:sz w:val="18"/>
+                <w:szCs w:val="18"/>
+                <w:lang w:eastAsia="zh-TW"/>
+              </w:rPr>
+              <w:t>已向僱主提供「</w:t>
+            </w:r>
+            <w:r>
+              <w:rPr>
+                <w:rFonts w:ascii="Arial" w:hAnsi="Arial" w:eastAsia="宋体" w:cs="Arial"/>
+                <w:snapToGrid w:val="0"/>
+                <w:color w:val="auto"/>
+                <w:sz w:val="18"/>
+                <w:szCs w:val="18"/>
+                <w:lang w:eastAsia="zh-TW"/>
+              </w:rPr>
+              <w:t>宿舍租賃協議</w:t>
+            </w:r>
+            <w:r>
+              <w:rPr>
+                <w:rFonts w:ascii="Arial" w:hAnsi="Arial" w:eastAsia="宋体" w:cs="Arial"/>
+                <w:color w:val="auto"/>
+                <w:sz w:val="18"/>
+                <w:szCs w:val="18"/>
+                <w:lang w:eastAsia="zh-TW"/>
+              </w:rPr>
+              <w:t>」, 「</w:t>
+            </w:r>
+            <w:r>
+              <w:rPr>
+                <w:rFonts w:ascii="Arial" w:hAnsi="Arial" w:eastAsia="宋体" w:cs="Arial"/>
+                <w:snapToGrid w:val="0"/>
+                <w:color w:val="auto"/>
+                <w:sz w:val="18"/>
+                <w:szCs w:val="18"/>
+                <w:lang w:eastAsia="zh-TW"/>
+              </w:rPr>
+              <w:t>宿舍租賃協議</w:t>
+            </w:r>
+            <w:r>
+              <w:rPr>
+                <w:rFonts w:ascii="Arial" w:hAnsi="Arial" w:eastAsia="宋体" w:cs="Arial"/>
+                <w:color w:val="auto"/>
+                <w:sz w:val="18"/>
+                <w:szCs w:val="18"/>
+                <w:lang w:eastAsia="zh-TW"/>
+              </w:rPr>
+              <w:t xml:space="preserve">」編號為: </w:t>
+            </w:r>
+            <w:r>
+              <w:rPr>
+                <w:rFonts w:ascii="Arial" w:hAnsi="Arial" w:eastAsia="宋体" w:cs="Arial"/>
+                <w:color w:val="auto"/>
+                <w:sz w:val="18"/>
+                <w:szCs w:val="18"/>
+                <w:u w:val="single"/>
+                <w:lang w:eastAsia="zh-TW"/>
+              </w:rPr>
+              <w:t xml:space="preserve">    </w:t>
+            </w:r>
+            <w:r>
+              <w:rPr>
+                <w:rFonts w:ascii="Arial" w:hAnsi="Arial" w:eastAsia="宋体" w:cs="Arial"/>
+                <w:b/>
+                <w:bCs/>
+                <w:color w:val="auto"/>
+                <w:sz w:val="18"/>
+                <w:szCs w:val="18"/>
+                <w:u w:val="single"/>
+                <w:lang w:eastAsia="zh-TW"/>
+              </w:rPr>
+              <w:t xml:space="preserve"> {contract_number}</w:t>
+            </w:r>
+            <w:r>
+              <w:rPr>
+                <w:rFonts w:ascii="Arial" w:hAnsi="Arial" w:eastAsia="宋体" w:cs="Arial"/>
+                <w:color w:val="auto"/>
+                <w:sz w:val="18"/>
+                <w:szCs w:val="18"/>
+                <w:u w:val="single"/>
+                <w:lang w:eastAsia="zh-TW"/>
+              </w:rPr>
+              <w:t xml:space="preserve">     </w:t>
+            </w:r>
+          </w:p>
+          <w:p>
+            <w:pPr>
+              <w:spacing w:line="202" w:lineRule="auto"/>
+              <w:jc w:val="both"/>
+              <w:rPr>
+                <w:rFonts w:eastAsia="Microsoft JhengHei"/>
+                <w:sz w:val="18"/>
+                <w:szCs w:val="18"/>
+                <w:lang w:eastAsia="zh-TW"/>
+              </w:rPr>
+            </w:pPr>
+          </w:p>
+          <w:p>
+            <w:pPr>
+              <w:spacing w:line="202" w:lineRule="auto"/>
+              <w:jc w:val="both"/>
+              <w:rPr>
+                <w:rFonts w:eastAsia="Microsoft JhengHei"/>
+                <w:sz w:val="18"/>
+                <w:szCs w:val="18"/>
                 <w:lang w:eastAsia="zh-TW"/>
               </w:rPr>
             </w:pPr>
@@ -2369,7 +2429,8 @@
         <w:pStyle w:val="2"/>
         <w:spacing w:line="245" w:lineRule="auto"/>
         <w:rPr>
-          <w:sz w:val="21"/>
+          <w:sz w:val="18"/>
+          <w:szCs w:val="18"/>
           <w:lang w:eastAsia="zh-TW"/>
         </w:rPr>
       </w:pPr>
@@ -2380,14 +2441,16 @@
         <w:spacing w:line="245" w:lineRule="auto"/>
         <w:rPr>
           <w:rFonts w:eastAsia="宋体"/>
-          <w:sz w:val="21"/>
+          <w:sz w:val="20"/>
+          <w:szCs w:val="20"/>
           <w:lang w:eastAsia="zh-TW"/>
         </w:rPr>
       </w:pPr>
       <w:r>
         <w:rPr>
-          <w:rFonts w:hint="eastAsia" w:eastAsia="宋体" w:asciiTheme="minorEastAsia" w:hAnsiTheme="minorEastAsia"/>
-          <w:sz w:val="21"/>
+          <w:rFonts w:eastAsia="宋体"/>
+          <w:sz w:val="20"/>
+          <w:szCs w:val="20"/>
           <w:lang w:eastAsia="zh-TW"/>
         </w:rPr>
         <w:t>收款帳號:</w:t>
@@ -2398,15 +2461,17 @@
         <w:pStyle w:val="2"/>
         <w:spacing w:line="245" w:lineRule="auto"/>
         <w:rPr>
-          <w:rFonts w:hint="eastAsia" w:ascii="Microsoft JhengHei" w:hAnsi="Microsoft JhengHei" w:eastAsia="Microsoft JhengHei" w:cs="Microsoft JhengHei"/>
-          <w:sz w:val="21"/>
+          <w:rFonts w:eastAsia="Microsoft JhengHei"/>
+          <w:sz w:val="20"/>
+          <w:szCs w:val="20"/>
           <w:lang w:eastAsia="zh-TW"/>
         </w:rPr>
       </w:pPr>
       <w:r>
         <w:rPr>
-          <w:rFonts w:hint="eastAsia" w:ascii="Microsoft JhengHei" w:hAnsi="Microsoft JhengHei" w:eastAsia="宋体" w:cs="Microsoft JhengHei"/>
-          <w:sz w:val="21"/>
+          <w:rFonts w:eastAsia="宋体"/>
+          <w:sz w:val="20"/>
+          <w:szCs w:val="20"/>
           <w:lang w:eastAsia="zh-TW"/>
         </w:rPr>
         <w:t xml:space="preserve">銀行: HSBC (004) </w:t>
@@ -2417,15 +2482,17 @@
         <w:pStyle w:val="2"/>
         <w:spacing w:line="245" w:lineRule="auto"/>
         <w:rPr>
-          <w:rFonts w:hint="eastAsia" w:ascii="Microsoft JhengHei" w:hAnsi="Microsoft JhengHei" w:eastAsia="Microsoft JhengHei" w:cs="Microsoft JhengHei"/>
-          <w:sz w:val="21"/>
+          <w:rFonts w:eastAsia="Microsoft JhengHei"/>
+          <w:sz w:val="20"/>
+          <w:szCs w:val="20"/>
           <w:lang w:eastAsia="zh-TW"/>
         </w:rPr>
       </w:pPr>
       <w:r>
         <w:rPr>
-          <w:rFonts w:hint="eastAsia" w:ascii="Microsoft JhengHei" w:hAnsi="Microsoft JhengHei" w:eastAsia="宋体" w:cs="Microsoft JhengHei"/>
-          <w:sz w:val="21"/>
+          <w:rFonts w:eastAsia="宋体"/>
+          <w:sz w:val="20"/>
+          <w:szCs w:val="20"/>
           <w:lang w:eastAsia="zh-TW"/>
         </w:rPr>
         <w:t>帳戶號碼: 143-130821-838</w:t>
@@ -2436,19 +2503,21 @@
         <w:pStyle w:val="2"/>
         <w:spacing w:line="245" w:lineRule="auto"/>
         <w:rPr>
-          <w:rFonts w:hint="eastAsia" w:ascii="Microsoft JhengHei" w:hAnsi="Microsoft JhengHei" w:eastAsia="Microsoft JhengHei" w:cs="Microsoft JhengHei"/>
-          <w:sz w:val="21"/>
+          <w:rFonts w:eastAsia="Microsoft JhengHei"/>
+          <w:sz w:val="20"/>
+          <w:szCs w:val="20"/>
           <w:lang w:eastAsia="zh-TW"/>
         </w:rPr>
       </w:pPr>
       <w:r>
         <w:rPr>
-          <w:rFonts w:hint="eastAsia" w:eastAsia="宋体"/>
-          <w:sz w:val="21"/>
+          <w:rFonts w:eastAsia="宋体"/>
+          <w:sz w:val="20"/>
+          <w:szCs w:val="20"/>
           <w:lang w:eastAsia="zh-CN"/>
         </w:rPr>
         <w:drawing>
-          <wp:anchor distT="0" distB="0" distL="114300" distR="114300" simplePos="0" relativeHeight="251665408" behindDoc="0" locked="0" layoutInCell="1" allowOverlap="1">
+          <wp:anchor distT="0" distB="0" distL="114300" distR="114300" simplePos="0" relativeHeight="251664384" behindDoc="0" locked="0" layoutInCell="1" allowOverlap="1">
             <wp:simplePos x="0" y="0"/>
             <wp:positionH relativeFrom="column">
               <wp:posOffset>4601210</wp:posOffset>
@@ -2497,19 +2566,12 @@
       </w:r>
       <w:r>
         <w:rPr>
-          <w:rFonts w:hint="eastAsia" w:ascii="Microsoft JhengHei" w:hAnsi="Microsoft JhengHei" w:eastAsia="宋体" w:cs="Microsoft JhengHei"/>
-          <w:sz w:val="21"/>
-          <w:lang w:eastAsia="zh-TW"/>
-        </w:rPr>
-        <w:t xml:space="preserve">收款人: </w:t>
-      </w:r>
-      <w:r>
-        <w:rPr>
-          <w:rFonts w:ascii="Microsoft JhengHei" w:hAnsi="Microsoft JhengHei" w:eastAsia="宋体" w:cs="Microsoft JhengHei"/>
-          <w:sz w:val="21"/>
-          <w:lang w:eastAsia="zh-TW"/>
-        </w:rPr>
-        <w:t>HONG KONG DORMITORY (GROUP) LIMITED</w:t>
+          <w:rFonts w:eastAsia="宋体"/>
+          <w:sz w:val="20"/>
+          <w:szCs w:val="20"/>
+          <w:lang w:eastAsia="zh-TW"/>
+        </w:rPr>
+        <w:t>收款人: HONG KONG DORMITORY (GROUP) LIMITED</w:t>
       </w:r>
     </w:p>
     <w:p>
@@ -2517,7 +2579,8 @@
         <w:pStyle w:val="2"/>
         <w:spacing w:line="246" w:lineRule="auto"/>
         <w:rPr>
-          <w:sz w:val="21"/>
+          <w:sz w:val="18"/>
+          <w:szCs w:val="18"/>
           <w:lang w:eastAsia="zh-TW"/>
         </w:rPr>
       </w:pPr>
@@ -2527,7 +2590,8 @@
         <w:pStyle w:val="2"/>
         <w:spacing w:line="246" w:lineRule="auto"/>
         <w:rPr>
-          <w:sz w:val="21"/>
+          <w:sz w:val="18"/>
+          <w:szCs w:val="18"/>
           <w:lang w:eastAsia="zh-TW"/>
         </w:rPr>
       </w:pPr>
@@ -2539,6 +2603,8 @@
         <w:jc w:val="right"/>
         <w:rPr>
           <w:rFonts w:eastAsia="宋体"/>
+          <w:sz w:val="18"/>
+          <w:szCs w:val="18"/>
           <w:lang w:eastAsia="zh-TW"/>
         </w:rPr>
       </w:pPr>
@@ -2548,13 +2614,16 @@
         <w:jc w:val="both"/>
         <w:rPr>
           <w:rFonts w:eastAsia="宋体"/>
-          <w:szCs w:val="17"/>
+          <w:sz w:val="18"/>
+          <w:szCs w:val="18"/>
           <w:lang w:eastAsia="zh-TW"/>
         </w:rPr>
       </w:pPr>
       <w:r>
         <w:rPr>
           <w:rFonts w:eastAsia="宋体"/>
+          <w:sz w:val="18"/>
+          <w:szCs w:val="18"/>
           <w:lang w:eastAsia="zh-TW"/>
         </w:rPr>
         <mc:AlternateContent>
@@ -2892,7 +2961,8 @@
         <w:spacing w:line="246" w:lineRule="auto"/>
         <w:jc w:val="right"/>
         <w:rPr>
-          <w:sz w:val="21"/>
+          <w:sz w:val="18"/>
+          <w:szCs w:val="18"/>
           <w:lang w:eastAsia="zh-TW"/>
         </w:rPr>
       </w:pPr>
@@ -2903,29 +2973,31 @@
         <w:spacing w:line="246" w:lineRule="auto"/>
         <w:rPr>
           <w:rFonts w:eastAsia="宋体"/>
-          <w:sz w:val="21"/>
+          <w:sz w:val="18"/>
+          <w:szCs w:val="18"/>
           <w:lang w:eastAsia="zh-CN"/>
         </w:rPr>
       </w:pPr>
+      <w:bookmarkStart w:id="0" w:name="_GoBack"/>
+      <w:bookmarkEnd w:id="0"/>
       <w:r>
         <w:rPr>
-          <w:rFonts w:hint="eastAsia" w:eastAsia="宋体"/>
-          <w:sz w:val="21"/>
-          <w:lang w:eastAsia="zh-CN"/>
+          <w:sz w:val="18"/>
+          <w:szCs w:val="18"/>
         </w:rPr>
         <w:drawing>
           <wp:anchor distT="0" distB="0" distL="114300" distR="114300" simplePos="0" relativeHeight="251666432" behindDoc="0" locked="0" layoutInCell="1" allowOverlap="1">
             <wp:simplePos x="0" y="0"/>
             <wp:positionH relativeFrom="column">
-              <wp:posOffset>4684395</wp:posOffset>
+              <wp:posOffset>4525010</wp:posOffset>
             </wp:positionH>
             <wp:positionV relativeFrom="paragraph">
-              <wp:posOffset>379730</wp:posOffset>
+              <wp:posOffset>357505</wp:posOffset>
             </wp:positionV>
-            <wp:extent cx="864235" cy="396240"/>
-            <wp:effectExtent l="0" t="0" r="4445" b="0"/>
+            <wp:extent cx="1165860" cy="403225"/>
+            <wp:effectExtent l="0" t="0" r="0" b="15875"/>
             <wp:wrapNone/>
-            <wp:docPr id="2" name="图片 2" descr="康少清"/>
+            <wp:docPr id="3" name="图片 1"/>
             <wp:cNvGraphicFramePr>
               <a:graphicFrameLocks xmlns:a="http://schemas.openxmlformats.org/drawingml/2006/main" noChangeAspect="1"/>
             </wp:cNvGraphicFramePr>
@@ -2933,7 +3005,7 @@
               <a:graphicData uri="http://schemas.openxmlformats.org/drawingml/2006/picture">
                 <pic:pic xmlns:pic="http://schemas.openxmlformats.org/drawingml/2006/picture">
                   <pic:nvPicPr>
-                    <pic:cNvPr id="2" name="图片 2" descr="康少清"/>
+                    <pic:cNvPr id="3" name="图片 1"/>
                     <pic:cNvPicPr>
                       <a:picLocks noChangeAspect="1"/>
                     </pic:cNvPicPr>
@@ -2947,11 +3019,15 @@
                   <pic:spPr>
                     <a:xfrm>
                       <a:off x="0" y="0"/>
-                      <a:ext cx="864235" cy="396240"/>
+                      <a:ext cx="1165860" cy="403225"/>
                     </a:xfrm>
                     <a:prstGeom prst="rect">
                       <a:avLst/>
                     </a:prstGeom>
+                    <a:noFill/>
+                    <a:ln>
+                      <a:noFill/>
+                    </a:ln>
                   </pic:spPr>
                 </pic:pic>
               </a:graphicData>
@@ -3077,7 +3153,7 @@
     <w:lsdException w:qFormat="1" w:unhideWhenUsed="0" w:uiPriority="0" w:semiHidden="0" w:name="Title"/>
     <w:lsdException w:unhideWhenUsed="0" w:uiPriority="0" w:semiHidden="0" w:name="Closing"/>
     <w:lsdException w:unhideWhenUsed="0" w:uiPriority="0" w:semiHidden="0" w:name="Signature"/>
-    <w:lsdException w:qFormat="1" w:uiPriority="1" w:name="Default Paragraph Font"/>
+    <w:lsdException w:uiPriority="1" w:name="Default Paragraph Font"/>
     <w:lsdException w:qFormat="1" w:unhideWhenUsed="0" w:uiPriority="0" w:name="Body Text"/>
     <w:lsdException w:unhideWhenUsed="0" w:uiPriority="0" w:semiHidden="0" w:name="Body Text Indent"/>
     <w:lsdException w:unhideWhenUsed="0" w:uiPriority="0" w:semiHidden="0" w:name="List Continue"/>
@@ -3115,7 +3191,7 @@
     <w:lsdException w:unhideWhenUsed="0" w:uiPriority="0" w:semiHidden="0" w:name="HTML Sample"/>
     <w:lsdException w:unhideWhenUsed="0" w:uiPriority="0" w:semiHidden="0" w:name="HTML Typewriter"/>
     <w:lsdException w:unhideWhenUsed="0" w:uiPriority="0" w:semiHidden="0" w:name="HTML Variable"/>
-    <w:lsdException w:qFormat="1" w:uiPriority="99" w:name="Normal Table"/>
+    <w:lsdException w:uiPriority="99" w:name="Normal Table"/>
     <w:lsdException w:unhideWhenUsed="0" w:uiPriority="0" w:semiHidden="0" w:name="annotation subject"/>
     <w:lsdException w:uiPriority="0" w:name="Table Simple 1"/>
     <w:lsdException w:uiPriority="0" w:name="Table Simple 2"/>
@@ -3287,14 +3363,12 @@
     <w:name w:val="Default Paragraph Font"/>
     <w:semiHidden/>
     <w:unhideWhenUsed/>
-    <w:qFormat/>
     <w:uiPriority w:val="1"/>
   </w:style>
   <w:style w:type="table" w:default="1" w:styleId="3">
     <w:name w:val="Normal Table"/>
     <w:semiHidden/>
     <w:unhideWhenUsed/>
-    <w:qFormat/>
     <w:uiPriority w:val="99"/>
     <w:tblPr>
       <w:tblCellMar>
